--- a/thesis/Osvaldo/Docs/Developer Guide.docx
+++ b/thesis/Osvaldo/Docs/Developer Guide.docx
@@ -1103,14 +1103,7 @@
           <w:rFonts w:ascii="Arial" w:hAnsi="Arial" w:cs="Arial"/>
           <w:lang w:val="en-US"/>
         </w:rPr>
-        <w:t xml:space="preserve"> interface</w:t>
-      </w:r>
-      <w:r>
-        <w:rPr>
-          <w:rFonts w:ascii="Arial" w:hAnsi="Arial" w:cs="Arial"/>
-          <w:lang w:val="en-US"/>
-        </w:rPr>
-        <w:t xml:space="preserve"> </w:t>
+        <w:t xml:space="preserve"> interface </w:t>
       </w:r>
       <w:r>
         <w:rPr>
@@ -1208,14 +1201,7 @@
           <w:rFonts w:ascii="Arial" w:hAnsi="Arial" w:cs="Arial"/>
           <w:lang w:val="en-US"/>
         </w:rPr>
-        <w:t xml:space="preserve"> </w:t>
-      </w:r>
-      <w:r>
-        <w:rPr>
-          <w:rFonts w:ascii="Arial" w:hAnsi="Arial" w:cs="Arial"/>
-          <w:lang w:val="en-US"/>
-        </w:rPr>
-        <w:t>event</w:t>
+        <w:t xml:space="preserve"> event</w:t>
       </w:r>
       <w:r>
         <w:rPr>
@@ -1420,7 +1406,7 @@
         <w:rPr>
           <w:rFonts w:ascii="Arial" w:eastAsia="Humnst777 Lt BT" w:hAnsi="Arial" w:cs="Arial"/>
           <w:color w:val="000000"/>
-          <w:lang w:bidi="es-ES"/>
+          <w:lang w:val="en-US" w:bidi="es-ES"/>
         </w:rPr>
         <w:t xml:space="preserve">    </w:t>
       </w:r>
@@ -3679,14 +3665,7 @@
           <w:rFonts w:ascii="Arial" w:hAnsi="Arial" w:cs="Arial"/>
           <w:lang w:val="en-US"/>
         </w:rPr>
-        <w:t>jWebSocket</w:t>
-      </w:r>
-      <w:r>
-        <w:rPr>
-          <w:rFonts w:ascii="Arial" w:hAnsi="Arial" w:cs="Arial"/>
-          <w:lang w:val="en-US"/>
-        </w:rPr>
-        <w:t xml:space="preserve"> </w:t>
+        <w:t xml:space="preserve">jWebSocket </w:t>
       </w:r>
       <w:r>
         <w:rPr>
@@ -7449,23 +7428,7 @@
           <w:rFonts w:ascii="Arial" w:hAnsi="Arial" w:cs="Arial"/>
           <w:lang w:val="en-US"/>
         </w:rPr>
-        <w:t xml:space="preserve"> and aims to be used automatically in the absence of </w:t>
-      </w:r>
-      <w:proofErr w:type="spellStart"/>
-      <w:r>
-        <w:rPr>
-          <w:rFonts w:ascii="Arial" w:hAnsi="Arial" w:cs="Arial"/>
-          <w:lang w:val="en-US"/>
-        </w:rPr>
-        <w:t>WebSocket</w:t>
-      </w:r>
-      <w:proofErr w:type="spellEnd"/>
-      <w:r>
-        <w:rPr>
-          <w:rFonts w:ascii="Arial" w:hAnsi="Arial" w:cs="Arial"/>
-          <w:lang w:val="en-US"/>
-        </w:rPr>
-        <w:t xml:space="preserve"> or flash</w:t>
+        <w:t xml:space="preserve"> and aims to be used automatically in the absence of WebSocket or flash</w:t>
       </w:r>
       <w:r>
         <w:rPr>
@@ -7793,23 +7756,7 @@
                 <w:rFonts w:ascii="Arial" w:hAnsi="Arial" w:cs="Arial"/>
                 <w:lang w:val="en-US"/>
               </w:rPr>
-              <w:t xml:space="preserve">is an object that emulates the usual behavior of the object </w:t>
-            </w:r>
-            <w:proofErr w:type="spellStart"/>
-            <w:r>
-              <w:rPr>
-                <w:rFonts w:ascii="Arial" w:hAnsi="Arial" w:cs="Arial"/>
-                <w:lang w:val="en-US"/>
-              </w:rPr>
-              <w:t>WebSocket</w:t>
-            </w:r>
-            <w:proofErr w:type="spellEnd"/>
-            <w:r>
-              <w:rPr>
-                <w:rFonts w:ascii="Arial" w:hAnsi="Arial" w:cs="Arial"/>
-                <w:lang w:val="en-US"/>
-              </w:rPr>
-              <w:t xml:space="preserve">. </w:t>
+              <w:t xml:space="preserve">is an object that emulates the usual behavior of the object WebSocket. </w:t>
             </w:r>
             <w:r>
               <w:rPr>
@@ -7918,23 +7865,13 @@
           <w:rFonts w:ascii="Arial" w:hAnsi="Arial" w:cs="Arial"/>
         </w:rPr>
       </w:pPr>
-      <w:proofErr w:type="spellStart"/>
       <w:r>
         <w:rPr>
           <w:rFonts w:ascii="Arial" w:hAnsi="Arial" w:cs="Arial"/>
           <w:color w:val="000000"/>
           <w:lang w:bidi="es-ES"/>
         </w:rPr>
-        <w:t>Tomcat</w:t>
-      </w:r>
-      <w:proofErr w:type="spellEnd"/>
-      <w:r>
-        <w:rPr>
-          <w:rFonts w:ascii="Arial" w:hAnsi="Arial" w:cs="Arial"/>
-          <w:color w:val="000000"/>
-          <w:lang w:bidi="es-ES"/>
-        </w:rPr>
-        <w:t xml:space="preserve"> </w:t>
+        <w:t xml:space="preserve">Tomcat </w:t>
       </w:r>
       <w:proofErr w:type="spellStart"/>
       <w:r>
@@ -7980,25 +7917,7 @@
           <w:color w:val="000000"/>
           <w:lang w:bidi="es-ES"/>
         </w:rPr>
-        <w:t xml:space="preserve">Servidor Apache </w:t>
-      </w:r>
-      <w:proofErr w:type="spellStart"/>
-      <w:r>
-        <w:rPr>
-          <w:rFonts w:ascii="Arial" w:hAnsi="Arial" w:cs="Arial"/>
-          <w:color w:val="000000"/>
-          <w:lang w:bidi="es-ES"/>
-        </w:rPr>
-        <w:t>Tomcat</w:t>
-      </w:r>
-      <w:proofErr w:type="spellEnd"/>
-      <w:r>
-        <w:rPr>
-          <w:rFonts w:ascii="Arial" w:hAnsi="Arial" w:cs="Arial"/>
-          <w:color w:val="000000"/>
-          <w:lang w:bidi="es-ES"/>
-        </w:rPr>
-        <w:t xml:space="preserve"> 7,0</w:t>
+        <w:t>Servidor Apache Tomcat 7,0</w:t>
       </w:r>
     </w:p>
     <w:p>
@@ -9133,6 +9052,2258 @@
         <w:spacing w:after="120" w:line="360" w:lineRule="auto"/>
         <w:jc w:val="both"/>
         <w:rPr>
+          <w:rFonts w:ascii="Arial" w:hAnsi="Arial" w:cs="Arial"/>
+          <w:lang w:val="en-US"/>
+        </w:rPr>
+      </w:pPr>
+      <w:r>
+        <w:rPr>
+          <w:rFonts w:ascii="Arial" w:hAnsi="Arial" w:cs="Arial"/>
+          <w:lang w:val="en-US"/>
+        </w:rPr>
+        <w:t xml:space="preserve">The connection used to </w:t>
+      </w:r>
+      <w:r>
+        <w:rPr>
+          <w:rFonts w:ascii="Arial" w:hAnsi="Arial" w:cs="Arial"/>
+          <w:lang w:val="en-US"/>
+        </w:rPr>
+        <w:t>simulate the keep-</w:t>
+      </w:r>
+      <w:r>
+        <w:rPr>
+          <w:rFonts w:ascii="Arial" w:hAnsi="Arial" w:cs="Arial"/>
+          <w:lang w:val="en-US"/>
+        </w:rPr>
+        <w:t xml:space="preserve">alive </w:t>
+      </w:r>
+      <w:r>
+        <w:rPr>
+          <w:rFonts w:ascii="Arial" w:hAnsi="Arial" w:cs="Arial"/>
+          <w:lang w:val="en-US"/>
+        </w:rPr>
+        <w:t xml:space="preserve">connection </w:t>
+      </w:r>
+      <w:r>
+        <w:rPr>
+          <w:rFonts w:ascii="Arial" w:hAnsi="Arial" w:cs="Arial"/>
+          <w:lang w:val="en-US"/>
+        </w:rPr>
+        <w:t>also</w:t>
+      </w:r>
+      <w:r>
+        <w:rPr>
+          <w:rFonts w:ascii="Arial" w:hAnsi="Arial" w:cs="Arial"/>
+          <w:lang w:val="en-US"/>
+        </w:rPr>
+        <w:t xml:space="preserve"> </w:t>
+      </w:r>
+      <w:r>
+        <w:rPr>
+          <w:rFonts w:ascii="Arial" w:hAnsi="Arial" w:cs="Arial"/>
+          <w:lang w:val="en-US"/>
+        </w:rPr>
+        <w:t xml:space="preserve">has </w:t>
+      </w:r>
+      <w:r>
+        <w:rPr>
+          <w:rFonts w:ascii="Arial" w:hAnsi="Arial" w:cs="Arial"/>
+          <w:lang w:val="en-US"/>
+        </w:rPr>
+        <w:t>the</w:t>
+      </w:r>
+      <w:r>
+        <w:rPr>
+          <w:rFonts w:ascii="Arial" w:hAnsi="Arial" w:cs="Arial"/>
+          <w:lang w:val="en-US"/>
+        </w:rPr>
+        <w:t xml:space="preserve"> purpose of bringing messages from the server. The component uses long-polling technique to keep one of the two possible open requests to the server. When the server has a message to send to the client </w:t>
+      </w:r>
+      <w:r>
+        <w:rPr>
+          <w:rFonts w:ascii="Arial" w:hAnsi="Arial" w:cs="Arial"/>
+          <w:lang w:val="en-US"/>
+        </w:rPr>
+        <w:t>it put the message in the request</w:t>
+      </w:r>
+      <w:r>
+        <w:rPr>
+          <w:rFonts w:ascii="Arial" w:hAnsi="Arial" w:cs="Arial"/>
+          <w:lang w:val="en-US"/>
+        </w:rPr>
+        <w:t xml:space="preserve"> response</w:t>
+      </w:r>
+      <w:r>
+        <w:rPr>
+          <w:rFonts w:ascii="Arial" w:hAnsi="Arial" w:cs="Arial"/>
+          <w:lang w:val="en-US"/>
+        </w:rPr>
+        <w:t>.</w:t>
+      </w:r>
+      <w:r>
+        <w:rPr>
+          <w:rFonts w:ascii="Arial" w:hAnsi="Arial" w:cs="Arial"/>
+          <w:lang w:val="en-US"/>
+        </w:rPr>
+        <w:t xml:space="preserve"> Once this response arrived to the client the </w:t>
+      </w:r>
+      <w:proofErr w:type="spellStart"/>
+      <w:r>
+        <w:rPr>
+          <w:rFonts w:ascii="Arial" w:hAnsi="Arial" w:cs="Arial"/>
+          <w:lang w:val="en-US"/>
+        </w:rPr>
+        <w:t>on</w:t>
+      </w:r>
+      <w:r>
+        <w:rPr>
+          <w:rFonts w:ascii="Arial" w:hAnsi="Arial" w:cs="Arial"/>
+          <w:lang w:val="en-US"/>
+        </w:rPr>
+        <w:t>Message</w:t>
+      </w:r>
+      <w:proofErr w:type="spellEnd"/>
+      <w:r>
+        <w:rPr>
+          <w:rFonts w:ascii="Arial" w:hAnsi="Arial" w:cs="Arial"/>
+          <w:lang w:val="en-US"/>
+        </w:rPr>
+        <w:t xml:space="preserve"> event is fired with the message, and the </w:t>
+      </w:r>
+      <w:proofErr w:type="spellStart"/>
+      <w:r>
+        <w:rPr>
+          <w:rFonts w:ascii="Arial" w:hAnsi="Arial" w:cs="Arial"/>
+          <w:lang w:val="en-US"/>
+        </w:rPr>
+        <w:t>XHRWebsocket</w:t>
+      </w:r>
+      <w:proofErr w:type="spellEnd"/>
+      <w:r>
+        <w:rPr>
+          <w:rFonts w:ascii="Arial" w:hAnsi="Arial" w:cs="Arial"/>
+          <w:lang w:val="en-US"/>
+        </w:rPr>
+        <w:t xml:space="preserve"> component</w:t>
+      </w:r>
+      <w:r>
+        <w:rPr>
+          <w:rFonts w:ascii="Arial" w:hAnsi="Arial" w:cs="Arial"/>
+          <w:lang w:val="en-US"/>
+        </w:rPr>
+        <w:t xml:space="preserve"> </w:t>
+      </w:r>
+      <w:r>
+        <w:rPr>
+          <w:rFonts w:ascii="Arial" w:hAnsi="Arial" w:cs="Arial"/>
+          <w:lang w:val="en-US"/>
+        </w:rPr>
+        <w:t xml:space="preserve">re-launches the request </w:t>
+      </w:r>
+      <w:r>
+        <w:rPr>
+          <w:rFonts w:ascii="Arial" w:hAnsi="Arial" w:cs="Arial"/>
+          <w:lang w:val="en-US"/>
+        </w:rPr>
+        <w:t xml:space="preserve">in order to </w:t>
+      </w:r>
+      <w:r>
+        <w:rPr>
+          <w:rFonts w:ascii="Arial" w:hAnsi="Arial" w:cs="Arial"/>
+          <w:lang w:val="en-US"/>
+        </w:rPr>
+        <w:t>emulate the keep-alive connection gains.</w:t>
+      </w:r>
+    </w:p>
+    <w:p>
+      <w:pPr>
+        <w:spacing w:after="120" w:line="360" w:lineRule="auto"/>
+        <w:jc w:val="both"/>
+        <w:rPr>
+          <w:rFonts w:ascii="Arial" w:hAnsi="Arial" w:cs="Arial"/>
+          <w:b/>
+          <w:bCs/>
+          <w:lang w:val="en-US"/>
+        </w:rPr>
+      </w:pPr>
+      <w:bookmarkStart w:id="8" w:name="__DdeLink__29_1190519339"/>
+      <w:r>
+        <w:rPr>
+          <w:rFonts w:ascii="Arial" w:hAnsi="Arial" w:cs="Arial"/>
+          <w:b/>
+          <w:bCs/>
+          <w:lang w:val="en-US"/>
+        </w:rPr>
+        <w:t xml:space="preserve">Details of the </w:t>
+      </w:r>
+      <w:proofErr w:type="spellStart"/>
+      <w:r>
+        <w:rPr>
+          <w:rFonts w:ascii="Arial" w:hAnsi="Arial" w:cs="Arial"/>
+          <w:b/>
+          <w:bCs/>
+          <w:lang w:val="en-US"/>
+        </w:rPr>
+        <w:t>comunication</w:t>
+      </w:r>
+      <w:proofErr w:type="spellEnd"/>
+      <w:r>
+        <w:rPr>
+          <w:rFonts w:ascii="Arial" w:hAnsi="Arial" w:cs="Arial"/>
+          <w:b/>
+          <w:bCs/>
+          <w:lang w:val="en-US"/>
+        </w:rPr>
+        <w:t>:</w:t>
+      </w:r>
+    </w:p>
+    <w:p>
+      <w:pPr>
+        <w:spacing w:after="120" w:line="360" w:lineRule="auto"/>
+        <w:jc w:val="both"/>
+        <w:rPr>
+          <w:rFonts w:ascii="Arial" w:hAnsi="Arial" w:cs="Arial"/>
+          <w:lang w:val="en-US"/>
+        </w:rPr>
+      </w:pPr>
+      <w:r>
+        <w:rPr>
+          <w:rFonts w:ascii="Arial" w:hAnsi="Arial" w:cs="Arial"/>
+          <w:lang w:val="en-US"/>
+        </w:rPr>
+        <w:t xml:space="preserve">The goal here is provide the better </w:t>
+      </w:r>
+      <w:proofErr w:type="spellStart"/>
+      <w:r>
+        <w:rPr>
+          <w:rFonts w:ascii="Arial" w:hAnsi="Arial" w:cs="Arial"/>
+          <w:lang w:val="en-US"/>
+        </w:rPr>
+        <w:t>undertanding</w:t>
+      </w:r>
+      <w:proofErr w:type="spellEnd"/>
+      <w:r>
+        <w:rPr>
+          <w:rFonts w:ascii="Arial" w:hAnsi="Arial" w:cs="Arial"/>
+          <w:lang w:val="en-US"/>
+        </w:rPr>
+        <w:t xml:space="preserve"> of how the </w:t>
+      </w:r>
+      <w:proofErr w:type="spellStart"/>
+      <w:r>
+        <w:rPr>
+          <w:rFonts w:ascii="Arial" w:hAnsi="Arial" w:cs="Arial"/>
+          <w:lang w:val="en-US"/>
+        </w:rPr>
+        <w:t>comunication</w:t>
+      </w:r>
+      <w:proofErr w:type="spellEnd"/>
+      <w:r>
+        <w:rPr>
+          <w:rFonts w:ascii="Arial" w:hAnsi="Arial" w:cs="Arial"/>
+          <w:lang w:val="en-US"/>
+        </w:rPr>
+        <w:t xml:space="preserve"> works. To do this I </w:t>
+      </w:r>
+      <w:proofErr w:type="spellStart"/>
+      <w:r>
+        <w:rPr>
+          <w:rFonts w:ascii="Arial" w:hAnsi="Arial" w:cs="Arial"/>
+          <w:lang w:val="en-US"/>
+        </w:rPr>
+        <w:t>explaing</w:t>
+      </w:r>
+      <w:proofErr w:type="spellEnd"/>
+      <w:r>
+        <w:rPr>
+          <w:rFonts w:ascii="Arial" w:hAnsi="Arial" w:cs="Arial"/>
+          <w:lang w:val="en-US"/>
+        </w:rPr>
+        <w:t xml:space="preserve"> how emulate the connection. How use </w:t>
+      </w:r>
+      <w:bookmarkStart w:id="9" w:name="_GoBack"/>
+      <w:bookmarkEnd w:id="9"/>
+      <w:r>
+        <w:rPr>
+          <w:rFonts w:ascii="Arial" w:hAnsi="Arial" w:cs="Arial"/>
+          <w:lang w:val="en-US"/>
+        </w:rPr>
+        <w:t>JSON to</w:t>
+      </w:r>
+      <w:r>
+        <w:rPr>
+          <w:rFonts w:ascii="Arial" w:hAnsi="Arial" w:cs="Arial"/>
+          <w:lang w:val="en-US"/>
+        </w:rPr>
+        <w:t xml:space="preserve"> create each message to allow </w:t>
+      </w:r>
+      <w:proofErr w:type="gramStart"/>
+      <w:r>
+        <w:rPr>
+          <w:rFonts w:ascii="Arial" w:hAnsi="Arial" w:cs="Arial"/>
+          <w:lang w:val="en-US"/>
+        </w:rPr>
+        <w:t>the agree</w:t>
+      </w:r>
+      <w:proofErr w:type="gramEnd"/>
+      <w:r>
+        <w:rPr>
+          <w:rFonts w:ascii="Arial" w:hAnsi="Arial" w:cs="Arial"/>
+          <w:lang w:val="en-US"/>
+        </w:rPr>
+        <w:t xml:space="preserve"> between client and server side. What means each word using to create the message, and what </w:t>
+      </w:r>
+      <w:proofErr w:type="spellStart"/>
+      <w:r>
+        <w:rPr>
+          <w:rFonts w:ascii="Arial" w:hAnsi="Arial" w:cs="Arial"/>
+          <w:lang w:val="en-US"/>
+        </w:rPr>
+        <w:t>ocurre</w:t>
+      </w:r>
+      <w:proofErr w:type="spellEnd"/>
+      <w:r>
+        <w:rPr>
+          <w:rFonts w:ascii="Arial" w:hAnsi="Arial" w:cs="Arial"/>
+          <w:lang w:val="en-US"/>
+        </w:rPr>
+        <w:t xml:space="preserve"> with each message on the client and server side.</w:t>
+      </w:r>
+    </w:p>
+    <w:p>
+      <w:pPr>
+        <w:spacing w:after="120" w:line="360" w:lineRule="auto"/>
+        <w:jc w:val="both"/>
+        <w:rPr>
+          <w:rFonts w:ascii="Arial" w:hAnsi="Arial" w:cs="Arial"/>
+          <w:lang w:val="en-US"/>
+        </w:rPr>
+      </w:pPr>
+    </w:p>
+    <w:p>
+      <w:pPr>
+        <w:spacing w:after="120" w:line="360" w:lineRule="auto"/>
+        <w:jc w:val="both"/>
+        <w:rPr>
+          <w:rFonts w:ascii="Arial" w:hAnsi="Arial" w:cs="Arial"/>
+          <w:lang w:val="en-US"/>
+        </w:rPr>
+      </w:pPr>
+      <w:r>
+        <w:rPr>
+          <w:rFonts w:ascii="Arial" w:hAnsi="Arial" w:cs="Arial"/>
+          <w:lang w:val="en-US"/>
+        </w:rPr>
+        <w:t xml:space="preserve">As mention in the </w:t>
+      </w:r>
+      <w:proofErr w:type="spellStart"/>
+      <w:r>
+        <w:rPr>
+          <w:rFonts w:ascii="Arial" w:hAnsi="Arial" w:cs="Arial"/>
+          <w:lang w:val="en-US"/>
+        </w:rPr>
+        <w:t>higthliting</w:t>
+      </w:r>
+      <w:proofErr w:type="spellEnd"/>
+      <w:r>
+        <w:rPr>
+          <w:rFonts w:ascii="Arial" w:hAnsi="Arial" w:cs="Arial"/>
+          <w:lang w:val="en-US"/>
+        </w:rPr>
+        <w:t xml:space="preserve"> for developer above, in this long-polling fallback solution I </w:t>
+      </w:r>
+      <w:r>
+        <w:rPr>
+          <w:rFonts w:ascii="Arial" w:hAnsi="Arial" w:cs="Arial"/>
+          <w:lang w:val="en-US"/>
+        </w:rPr>
+        <w:t>intend use</w:t>
+      </w:r>
+      <w:r>
+        <w:rPr>
+          <w:rFonts w:ascii="Arial" w:hAnsi="Arial" w:cs="Arial"/>
+          <w:lang w:val="en-US"/>
+        </w:rPr>
+        <w:t xml:space="preserve"> the two open HTTP </w:t>
+      </w:r>
+      <w:proofErr w:type="gramStart"/>
+      <w:r>
+        <w:rPr>
+          <w:rFonts w:ascii="Arial" w:hAnsi="Arial" w:cs="Arial"/>
+          <w:lang w:val="en-US"/>
+        </w:rPr>
+        <w:t>connection</w:t>
+      </w:r>
+      <w:proofErr w:type="gramEnd"/>
+      <w:r>
+        <w:rPr>
+          <w:rFonts w:ascii="Arial" w:hAnsi="Arial" w:cs="Arial"/>
+          <w:lang w:val="en-US"/>
+        </w:rPr>
+        <w:t xml:space="preserve"> allowed per server by each browser. One of this HTTP connection always handler the message </w:t>
+      </w:r>
+      <w:proofErr w:type="spellStart"/>
+      <w:r>
+        <w:rPr>
+          <w:rFonts w:ascii="Arial" w:hAnsi="Arial" w:cs="Arial"/>
+          <w:lang w:val="en-US"/>
+        </w:rPr>
+        <w:t>releat</w:t>
+      </w:r>
+      <w:proofErr w:type="spellEnd"/>
+      <w:r>
+        <w:rPr>
+          <w:rFonts w:ascii="Arial" w:hAnsi="Arial" w:cs="Arial"/>
+          <w:lang w:val="en-US"/>
+        </w:rPr>
+        <w:t xml:space="preserve"> to the connection, and the other is uses to send message with </w:t>
+      </w:r>
+      <w:r>
+        <w:rPr>
+          <w:rFonts w:ascii="Arial" w:hAnsi="Arial" w:cs="Arial"/>
+          <w:lang w:val="en-US"/>
+        </w:rPr>
+        <w:t>information two</w:t>
+      </w:r>
+      <w:r>
+        <w:rPr>
+          <w:rFonts w:ascii="Arial" w:hAnsi="Arial" w:cs="Arial"/>
+          <w:lang w:val="en-US"/>
+        </w:rPr>
+        <w:t xml:space="preserve"> the server. I will explain in details how this happens.</w:t>
+      </w:r>
+    </w:p>
+    <w:p>
+      <w:pPr>
+        <w:spacing w:after="120" w:line="360" w:lineRule="auto"/>
+        <w:jc w:val="both"/>
+        <w:rPr>
+          <w:rFonts w:ascii="Arial" w:hAnsi="Arial" w:cs="Arial"/>
+          <w:b/>
+          <w:bCs/>
+          <w:lang w:val="en-US"/>
+        </w:rPr>
+      </w:pPr>
+      <w:r>
+        <w:rPr>
+          <w:rFonts w:ascii="Arial" w:hAnsi="Arial" w:cs="Arial"/>
+          <w:b/>
+          <w:bCs/>
+          <w:lang w:val="en-US"/>
+        </w:rPr>
+        <w:t>Structure of messages</w:t>
+      </w:r>
+    </w:p>
+    <w:p>
+      <w:pPr>
+        <w:spacing w:after="120" w:line="360" w:lineRule="auto"/>
+        <w:jc w:val="both"/>
+        <w:rPr>
+          <w:rFonts w:ascii="Arial" w:hAnsi="Arial" w:cs="Arial"/>
+          <w:lang w:val="en-US"/>
+        </w:rPr>
+      </w:pPr>
+      <w:r>
+        <w:rPr>
+          <w:rFonts w:ascii="Arial" w:hAnsi="Arial" w:cs="Arial"/>
+          <w:lang w:val="en-US"/>
+        </w:rPr>
+        <w:t xml:space="preserve">Before beginning with the explanation of how the connection works I think </w:t>
+      </w:r>
+      <w:proofErr w:type="spellStart"/>
+      <w:r>
+        <w:rPr>
+          <w:rFonts w:ascii="Arial" w:hAnsi="Arial" w:cs="Arial"/>
+          <w:lang w:val="en-US"/>
+        </w:rPr>
+        <w:t>thas</w:t>
+      </w:r>
+      <w:proofErr w:type="spellEnd"/>
+      <w:r>
+        <w:rPr>
+          <w:rFonts w:ascii="Arial" w:hAnsi="Arial" w:cs="Arial"/>
+          <w:lang w:val="en-US"/>
+        </w:rPr>
+        <w:t xml:space="preserve"> is a good idea </w:t>
+      </w:r>
+      <w:r>
+        <w:rPr>
+          <w:rFonts w:ascii="Arial" w:hAnsi="Arial" w:cs="Arial"/>
+          <w:lang w:val="en-US"/>
+        </w:rPr>
+        <w:t>take a</w:t>
+      </w:r>
+      <w:r>
+        <w:rPr>
+          <w:rFonts w:ascii="Arial" w:hAnsi="Arial" w:cs="Arial"/>
+          <w:lang w:val="en-US"/>
+        </w:rPr>
+        <w:t xml:space="preserve"> look of the message </w:t>
+      </w:r>
+      <w:proofErr w:type="spellStart"/>
+      <w:r>
+        <w:rPr>
+          <w:rFonts w:ascii="Arial" w:hAnsi="Arial" w:cs="Arial"/>
+          <w:lang w:val="en-US"/>
+        </w:rPr>
+        <w:t>estructure</w:t>
+      </w:r>
+      <w:proofErr w:type="spellEnd"/>
+      <w:r>
+        <w:rPr>
+          <w:rFonts w:ascii="Arial" w:hAnsi="Arial" w:cs="Arial"/>
+          <w:lang w:val="en-US"/>
+        </w:rPr>
+        <w:t xml:space="preserve">. There are two type of message that </w:t>
+      </w:r>
+      <w:r>
+        <w:rPr>
+          <w:rFonts w:ascii="Arial" w:hAnsi="Arial" w:cs="Arial"/>
+          <w:lang w:val="en-US"/>
+        </w:rPr>
+        <w:t>allows</w:t>
+      </w:r>
+      <w:r>
+        <w:rPr>
+          <w:rFonts w:ascii="Arial" w:hAnsi="Arial" w:cs="Arial"/>
+          <w:lang w:val="en-US"/>
+        </w:rPr>
+        <w:t xml:space="preserve"> the </w:t>
+      </w:r>
+      <w:proofErr w:type="spellStart"/>
+      <w:r>
+        <w:rPr>
+          <w:rFonts w:ascii="Arial" w:hAnsi="Arial" w:cs="Arial"/>
+          <w:lang w:val="en-US"/>
+        </w:rPr>
+        <w:t>comunication</w:t>
+      </w:r>
+      <w:proofErr w:type="spellEnd"/>
+      <w:r>
+        <w:rPr>
+          <w:rFonts w:ascii="Arial" w:hAnsi="Arial" w:cs="Arial"/>
+          <w:lang w:val="en-US"/>
+        </w:rPr>
+        <w:t>. To explain the structure of the messages we will see first a “connection” message and analyze their terms.</w:t>
+      </w:r>
+    </w:p>
+    <w:p>
+      <w:pPr>
+        <w:spacing w:after="120" w:line="360" w:lineRule="auto"/>
+        <w:jc w:val="both"/>
+        <w:rPr>
+          <w:rFonts w:ascii="Arial" w:hAnsi="Arial" w:cs="Arial"/>
+          <w:lang w:val="en-US"/>
+        </w:rPr>
+      </w:pPr>
+      <w:r>
+        <w:rPr>
+          <w:rFonts w:ascii="Arial" w:hAnsi="Arial" w:cs="Arial"/>
+          <w:lang w:val="en-US"/>
+        </w:rPr>
+        <w:t>Connection message:</w:t>
+      </w:r>
+    </w:p>
+    <w:p>
+      <w:pPr>
+        <w:pStyle w:val="Textopreformateado"/>
+        <w:spacing w:after="120" w:line="360" w:lineRule="auto"/>
+        <w:jc w:val="both"/>
+        <w:rPr>
+          <w:rStyle w:val="Textofuente"/>
+          <w:rFonts w:ascii="Arial" w:hAnsi="Arial" w:cs="Arial"/>
+          <w:sz w:val="24"/>
+          <w:szCs w:val="24"/>
+          <w:lang w:val="en-US"/>
+        </w:rPr>
+      </w:pPr>
+      <w:r>
+        <w:rPr>
+          <w:rStyle w:val="Textofuente"/>
+          <w:rFonts w:ascii="Arial" w:hAnsi="Arial" w:cs="Arial"/>
+          <w:sz w:val="24"/>
+          <w:szCs w:val="24"/>
+          <w:lang w:val="en-US"/>
+        </w:rPr>
+        <w:t>{</w:t>
+      </w:r>
+      <w:proofErr w:type="gramStart"/>
+      <w:r>
+        <w:rPr>
+          <w:rStyle w:val="Textofuente"/>
+          <w:rFonts w:ascii="Arial" w:hAnsi="Arial" w:cs="Arial"/>
+          <w:sz w:val="24"/>
+          <w:szCs w:val="24"/>
+          <w:lang w:val="en-US"/>
+        </w:rPr>
+        <w:t>subPl</w:t>
+      </w:r>
+      <w:proofErr w:type="gramEnd"/>
+      <w:r>
+        <w:rPr>
+          <w:rStyle w:val="Textofuente"/>
+          <w:rFonts w:ascii="Arial" w:hAnsi="Arial" w:cs="Arial"/>
+          <w:sz w:val="24"/>
+          <w:szCs w:val="24"/>
+          <w:lang w:val="en-US"/>
+        </w:rPr>
+        <w:t>:"json",cometType:"connection",readyState:0}</w:t>
+      </w:r>
+    </w:p>
+    <w:p>
+      <w:pPr>
+        <w:pStyle w:val="Textopreformateado"/>
+        <w:spacing w:after="120" w:line="360" w:lineRule="auto"/>
+        <w:jc w:val="both"/>
+        <w:rPr>
+          <w:rStyle w:val="Textofuente"/>
+          <w:rFonts w:ascii="Arial" w:hAnsi="Arial" w:cs="Arial"/>
+          <w:sz w:val="24"/>
+          <w:szCs w:val="24"/>
+          <w:lang w:val="en-US"/>
+        </w:rPr>
+      </w:pPr>
+      <w:r>
+        <w:rPr>
+          <w:rStyle w:val="Textofuente"/>
+          <w:rFonts w:ascii="Arial" w:hAnsi="Arial" w:cs="Arial"/>
+          <w:sz w:val="24"/>
+          <w:szCs w:val="24"/>
+          <w:lang w:val="en-US"/>
+        </w:rPr>
+        <w:t xml:space="preserve">The </w:t>
+      </w:r>
+      <w:proofErr w:type="spellStart"/>
+      <w:r>
+        <w:rPr>
+          <w:rStyle w:val="Textofuente"/>
+          <w:rFonts w:ascii="Arial" w:hAnsi="Arial" w:cs="Arial"/>
+          <w:b/>
+          <w:bCs/>
+          <w:sz w:val="24"/>
+          <w:szCs w:val="24"/>
+          <w:lang w:val="en-US"/>
+        </w:rPr>
+        <w:t>subPl</w:t>
+      </w:r>
+      <w:proofErr w:type="spellEnd"/>
+      <w:r>
+        <w:rPr>
+          <w:rStyle w:val="Textofuente"/>
+          <w:rFonts w:ascii="Arial" w:hAnsi="Arial" w:cs="Arial"/>
+          <w:b/>
+          <w:bCs/>
+          <w:sz w:val="24"/>
+          <w:szCs w:val="24"/>
+          <w:lang w:val="en-US"/>
+        </w:rPr>
+        <w:t xml:space="preserve"> </w:t>
+      </w:r>
+      <w:r>
+        <w:rPr>
+          <w:rStyle w:val="Textofuente"/>
+          <w:rFonts w:ascii="Arial" w:hAnsi="Arial" w:cs="Arial"/>
+          <w:sz w:val="24"/>
+          <w:szCs w:val="24"/>
+          <w:lang w:val="en-US"/>
+        </w:rPr>
+        <w:t xml:space="preserve">key is used to </w:t>
+      </w:r>
+      <w:proofErr w:type="spellStart"/>
+      <w:r>
+        <w:rPr>
+          <w:rStyle w:val="Textofuente"/>
+          <w:rFonts w:ascii="Arial" w:hAnsi="Arial" w:cs="Arial"/>
+          <w:sz w:val="24"/>
+          <w:szCs w:val="24"/>
+          <w:lang w:val="en-US"/>
+        </w:rPr>
+        <w:t>expecific</w:t>
+      </w:r>
+      <w:proofErr w:type="spellEnd"/>
+      <w:r>
+        <w:rPr>
+          <w:rStyle w:val="Textofuente"/>
+          <w:rFonts w:ascii="Arial" w:hAnsi="Arial" w:cs="Arial"/>
+          <w:sz w:val="24"/>
+          <w:szCs w:val="24"/>
+          <w:lang w:val="en-US"/>
+        </w:rPr>
+        <w:t xml:space="preserve"> which </w:t>
+      </w:r>
+      <w:proofErr w:type="spellStart"/>
+      <w:r>
+        <w:rPr>
+          <w:rStyle w:val="Textofuente"/>
+          <w:rFonts w:ascii="Arial" w:hAnsi="Arial" w:cs="Arial"/>
+          <w:sz w:val="24"/>
+          <w:szCs w:val="24"/>
+          <w:lang w:val="en-US"/>
+        </w:rPr>
+        <w:t>subprotocol</w:t>
+      </w:r>
+      <w:proofErr w:type="spellEnd"/>
+      <w:r>
+        <w:rPr>
+          <w:rStyle w:val="Textofuente"/>
+          <w:rFonts w:ascii="Arial" w:hAnsi="Arial" w:cs="Arial"/>
+          <w:sz w:val="24"/>
+          <w:szCs w:val="24"/>
+          <w:lang w:val="en-US"/>
+        </w:rPr>
+        <w:t xml:space="preserve"> use the connection, </w:t>
+      </w:r>
+      <w:proofErr w:type="spellStart"/>
+      <w:r>
+        <w:rPr>
+          <w:rStyle w:val="Textofuente"/>
+          <w:rFonts w:ascii="Arial" w:hAnsi="Arial" w:cs="Arial"/>
+          <w:sz w:val="24"/>
+          <w:szCs w:val="24"/>
+          <w:lang w:val="en-US"/>
+        </w:rPr>
+        <w:t>actualy</w:t>
+      </w:r>
+      <w:proofErr w:type="spellEnd"/>
+      <w:r>
+        <w:rPr>
+          <w:rStyle w:val="Textofuente"/>
+          <w:rFonts w:ascii="Arial" w:hAnsi="Arial" w:cs="Arial"/>
+          <w:sz w:val="24"/>
+          <w:szCs w:val="24"/>
+          <w:lang w:val="en-US"/>
+        </w:rPr>
+        <w:t xml:space="preserve"> just JSON is </w:t>
+      </w:r>
+      <w:proofErr w:type="spellStart"/>
+      <w:r>
+        <w:rPr>
+          <w:rStyle w:val="Textofuente"/>
+          <w:rFonts w:ascii="Arial" w:hAnsi="Arial" w:cs="Arial"/>
+          <w:sz w:val="24"/>
+          <w:szCs w:val="24"/>
+          <w:lang w:val="en-US"/>
+        </w:rPr>
+        <w:t>suport</w:t>
+      </w:r>
+      <w:proofErr w:type="spellEnd"/>
+      <w:r>
+        <w:rPr>
+          <w:rStyle w:val="Textofuente"/>
+          <w:rFonts w:ascii="Arial" w:hAnsi="Arial" w:cs="Arial"/>
+          <w:sz w:val="24"/>
+          <w:szCs w:val="24"/>
+          <w:lang w:val="en-US"/>
+        </w:rPr>
+        <w:t xml:space="preserve">, but in the future this could be </w:t>
+      </w:r>
+      <w:proofErr w:type="spellStart"/>
+      <w:r>
+        <w:rPr>
+          <w:rStyle w:val="Textofuente"/>
+          <w:rFonts w:ascii="Arial" w:hAnsi="Arial" w:cs="Arial"/>
+          <w:sz w:val="24"/>
+          <w:szCs w:val="24"/>
+          <w:lang w:val="en-US"/>
+        </w:rPr>
+        <w:t>use</w:t>
+      </w:r>
+      <w:proofErr w:type="spellEnd"/>
+      <w:r>
+        <w:rPr>
+          <w:rStyle w:val="Textofuente"/>
+          <w:rFonts w:ascii="Arial" w:hAnsi="Arial" w:cs="Arial"/>
+          <w:sz w:val="24"/>
+          <w:szCs w:val="24"/>
+          <w:lang w:val="en-US"/>
+        </w:rPr>
+        <w:t xml:space="preserve"> to allow the </w:t>
+      </w:r>
+      <w:proofErr w:type="spellStart"/>
+      <w:r>
+        <w:rPr>
+          <w:rStyle w:val="Textofuente"/>
+          <w:rFonts w:ascii="Arial" w:hAnsi="Arial" w:cs="Arial"/>
+          <w:sz w:val="24"/>
+          <w:szCs w:val="24"/>
+          <w:lang w:val="en-US"/>
+        </w:rPr>
+        <w:t>comunication</w:t>
+      </w:r>
+      <w:proofErr w:type="spellEnd"/>
+      <w:r>
+        <w:rPr>
+          <w:rStyle w:val="Textofuente"/>
+          <w:rFonts w:ascii="Arial" w:hAnsi="Arial" w:cs="Arial"/>
+          <w:sz w:val="24"/>
+          <w:szCs w:val="24"/>
+          <w:lang w:val="en-US"/>
+        </w:rPr>
+        <w:t xml:space="preserve"> with XML or CSV.</w:t>
+      </w:r>
+    </w:p>
+    <w:p>
+      <w:pPr>
+        <w:spacing w:after="120" w:line="360" w:lineRule="auto"/>
+        <w:jc w:val="both"/>
+        <w:rPr>
+          <w:rFonts w:ascii="Arial" w:hAnsi="Arial" w:cs="Arial"/>
+          <w:lang w:val="en-US"/>
+        </w:rPr>
+      </w:pPr>
+      <w:r>
+        <w:rPr>
+          <w:rFonts w:ascii="Arial" w:hAnsi="Arial" w:cs="Arial"/>
+          <w:lang w:val="en-US"/>
+        </w:rPr>
+        <w:t xml:space="preserve">The </w:t>
+      </w:r>
+      <w:proofErr w:type="spellStart"/>
+      <w:r>
+        <w:rPr>
+          <w:rFonts w:ascii="Arial" w:hAnsi="Arial" w:cs="Arial"/>
+          <w:b/>
+          <w:bCs/>
+          <w:lang w:val="en-US"/>
+        </w:rPr>
+        <w:t>cometType</w:t>
+      </w:r>
+      <w:proofErr w:type="spellEnd"/>
+      <w:r>
+        <w:rPr>
+          <w:rFonts w:ascii="Arial" w:hAnsi="Arial" w:cs="Arial"/>
+          <w:b/>
+          <w:bCs/>
+          <w:lang w:val="en-US"/>
+        </w:rPr>
+        <w:t xml:space="preserve"> </w:t>
+      </w:r>
+      <w:r>
+        <w:rPr>
+          <w:rFonts w:ascii="Arial" w:hAnsi="Arial" w:cs="Arial"/>
+          <w:lang w:val="en-US"/>
+        </w:rPr>
+        <w:t>key</w:t>
+      </w:r>
+      <w:r>
+        <w:rPr>
+          <w:rFonts w:ascii="Arial" w:hAnsi="Arial" w:cs="Arial"/>
+          <w:b/>
+          <w:bCs/>
+          <w:lang w:val="en-US"/>
+        </w:rPr>
+        <w:t xml:space="preserve"> </w:t>
+      </w:r>
+      <w:r>
+        <w:rPr>
+          <w:rFonts w:ascii="Arial" w:hAnsi="Arial" w:cs="Arial"/>
+          <w:lang w:val="en-US"/>
+        </w:rPr>
+        <w:t xml:space="preserve">is used to </w:t>
+      </w:r>
+      <w:proofErr w:type="spellStart"/>
+      <w:r>
+        <w:rPr>
+          <w:rFonts w:ascii="Arial" w:hAnsi="Arial" w:cs="Arial"/>
+          <w:lang w:val="en-US"/>
+        </w:rPr>
+        <w:t>especific</w:t>
+      </w:r>
+      <w:proofErr w:type="spellEnd"/>
+      <w:r>
+        <w:rPr>
+          <w:rFonts w:ascii="Arial" w:hAnsi="Arial" w:cs="Arial"/>
+          <w:lang w:val="en-US"/>
+        </w:rPr>
+        <w:t xml:space="preserve"> which kind of message is send. One message it is create with the “connection” </w:t>
+      </w:r>
+      <w:proofErr w:type="gramStart"/>
+      <w:r>
+        <w:rPr>
+          <w:rFonts w:ascii="Arial" w:hAnsi="Arial" w:cs="Arial"/>
+          <w:lang w:val="en-US"/>
+        </w:rPr>
+        <w:t>type  and</w:t>
+      </w:r>
+      <w:proofErr w:type="gramEnd"/>
+      <w:r>
+        <w:rPr>
+          <w:rFonts w:ascii="Arial" w:hAnsi="Arial" w:cs="Arial"/>
+          <w:lang w:val="en-US"/>
+        </w:rPr>
+        <w:t xml:space="preserve"> the other with the “messages” type</w:t>
+      </w:r>
+    </w:p>
+    <w:p>
+      <w:pPr>
+        <w:spacing w:after="120" w:line="360" w:lineRule="auto"/>
+        <w:jc w:val="both"/>
+        <w:rPr>
+          <w:rFonts w:ascii="Arial" w:hAnsi="Arial" w:cs="Arial"/>
+          <w:lang w:val="en-US"/>
+        </w:rPr>
+      </w:pPr>
+      <w:r>
+        <w:rPr>
+          <w:rFonts w:ascii="Arial" w:hAnsi="Arial" w:cs="Arial"/>
+          <w:lang w:val="en-US"/>
+        </w:rPr>
+        <w:t xml:space="preserve"> </w:t>
+      </w:r>
+      <w:proofErr w:type="spellStart"/>
+      <w:proofErr w:type="gramStart"/>
+      <w:r>
+        <w:rPr>
+          <w:rStyle w:val="Textofuente"/>
+          <w:rFonts w:ascii="Arial" w:hAnsi="Arial" w:cs="Arial"/>
+          <w:lang w:val="en-US"/>
+        </w:rPr>
+        <w:t>cometType</w:t>
+      </w:r>
+      <w:proofErr w:type="spellEnd"/>
+      <w:proofErr w:type="gramEnd"/>
+      <w:r>
+        <w:rPr>
+          <w:rStyle w:val="Textofuente"/>
+          <w:rFonts w:ascii="Arial" w:hAnsi="Arial" w:cs="Arial"/>
+          <w:lang w:val="en-US"/>
+        </w:rPr>
+        <w:t>:"connection"</w:t>
+      </w:r>
+      <w:r>
+        <w:rPr>
+          <w:rFonts w:ascii="Arial" w:hAnsi="Arial" w:cs="Arial"/>
+          <w:lang w:val="en-US"/>
+        </w:rPr>
+        <w:t xml:space="preserve">     - use for the connection messages.</w:t>
+      </w:r>
+    </w:p>
+    <w:p>
+      <w:pPr>
+        <w:spacing w:after="120" w:line="360" w:lineRule="auto"/>
+        <w:jc w:val="both"/>
+        <w:rPr>
+          <w:rFonts w:ascii="Arial" w:hAnsi="Arial" w:cs="Arial"/>
+          <w:lang w:val="en-US"/>
+        </w:rPr>
+      </w:pPr>
+      <w:proofErr w:type="spellStart"/>
+      <w:proofErr w:type="gramStart"/>
+      <w:r>
+        <w:rPr>
+          <w:rStyle w:val="Textofuente"/>
+          <w:rFonts w:ascii="Arial" w:hAnsi="Arial" w:cs="Arial"/>
+          <w:lang w:val="en-US"/>
+        </w:rPr>
+        <w:t>cometType</w:t>
+      </w:r>
+      <w:proofErr w:type="spellEnd"/>
+      <w:proofErr w:type="gramEnd"/>
+      <w:r>
+        <w:rPr>
+          <w:rStyle w:val="Textofuente"/>
+          <w:rFonts w:ascii="Arial" w:hAnsi="Arial" w:cs="Arial"/>
+          <w:lang w:val="en-US"/>
+        </w:rPr>
+        <w:t xml:space="preserve">:"message"     </w:t>
+      </w:r>
+      <w:r>
+        <w:rPr>
+          <w:rFonts w:ascii="Arial" w:hAnsi="Arial" w:cs="Arial"/>
+          <w:lang w:val="en-US"/>
+        </w:rPr>
+        <w:t>- use for message that send information.</w:t>
+      </w:r>
+    </w:p>
+    <w:p>
+      <w:pPr>
+        <w:spacing w:after="120" w:line="360" w:lineRule="auto"/>
+        <w:jc w:val="both"/>
+        <w:rPr>
+          <w:rStyle w:val="Textofuente"/>
+          <w:rFonts w:ascii="Arial" w:hAnsi="Arial" w:cs="Arial"/>
+          <w:lang w:val="en-US"/>
+        </w:rPr>
+      </w:pPr>
+      <w:proofErr w:type="gramStart"/>
+      <w:r>
+        <w:rPr>
+          <w:rFonts w:ascii="Arial" w:hAnsi="Arial" w:cs="Arial"/>
+          <w:lang w:val="en-US"/>
+        </w:rPr>
+        <w:t xml:space="preserve">The  </w:t>
+      </w:r>
+      <w:proofErr w:type="spellStart"/>
+      <w:r>
+        <w:rPr>
+          <w:rStyle w:val="Textofuente"/>
+          <w:rFonts w:ascii="Arial" w:hAnsi="Arial" w:cs="Arial"/>
+          <w:b/>
+          <w:bCs/>
+          <w:lang w:val="en-US"/>
+        </w:rPr>
+        <w:t>readyState</w:t>
+      </w:r>
+      <w:proofErr w:type="spellEnd"/>
+      <w:proofErr w:type="gramEnd"/>
+      <w:r>
+        <w:rPr>
+          <w:rStyle w:val="Textofuente"/>
+          <w:rFonts w:ascii="Arial" w:hAnsi="Arial" w:cs="Arial"/>
+          <w:b/>
+          <w:bCs/>
+          <w:lang w:val="en-US"/>
+        </w:rPr>
+        <w:t xml:space="preserve"> </w:t>
+      </w:r>
+      <w:proofErr w:type="spellStart"/>
+      <w:r>
+        <w:rPr>
+          <w:rStyle w:val="Textofuente"/>
+          <w:rFonts w:ascii="Arial" w:hAnsi="Arial" w:cs="Arial"/>
+          <w:lang w:val="en-US"/>
+        </w:rPr>
+        <w:t>propertie</w:t>
+      </w:r>
+      <w:proofErr w:type="spellEnd"/>
+      <w:r>
+        <w:rPr>
+          <w:rStyle w:val="Textofuente"/>
+          <w:rFonts w:ascii="Arial" w:hAnsi="Arial" w:cs="Arial"/>
+          <w:lang w:val="en-US"/>
+        </w:rPr>
+        <w:t xml:space="preserve"> is uses to handle the state of the connection.</w:t>
+      </w:r>
+    </w:p>
+    <w:p>
+      <w:pPr>
+        <w:spacing w:after="120" w:line="360" w:lineRule="auto"/>
+        <w:jc w:val="both"/>
+        <w:rPr>
+          <w:rStyle w:val="Textofuente"/>
+          <w:rFonts w:ascii="Arial" w:hAnsi="Arial" w:cs="Arial"/>
+          <w:lang w:val="en-US"/>
+        </w:rPr>
+      </w:pPr>
+      <w:bookmarkStart w:id="10" w:name="__DdeLink__8_1190519339"/>
+      <w:proofErr w:type="spellStart"/>
+      <w:r>
+        <w:rPr>
+          <w:rStyle w:val="Textofuente"/>
+          <w:rFonts w:ascii="Arial" w:hAnsi="Arial" w:cs="Arial"/>
+          <w:lang w:val="en-US"/>
+        </w:rPr>
+        <w:t>ReadyState</w:t>
+      </w:r>
+      <w:proofErr w:type="spellEnd"/>
+      <w:r>
+        <w:rPr>
+          <w:rStyle w:val="Textofuente"/>
+          <w:rFonts w:ascii="Arial" w:hAnsi="Arial" w:cs="Arial"/>
+          <w:lang w:val="en-US"/>
+        </w:rPr>
+        <w:t>: 0</w:t>
+      </w:r>
+      <w:bookmarkEnd w:id="10"/>
+      <w:r>
+        <w:rPr>
+          <w:rStyle w:val="Textofuente"/>
+          <w:rFonts w:ascii="Arial" w:hAnsi="Arial" w:cs="Arial"/>
+          <w:lang w:val="en-US"/>
+        </w:rPr>
+        <w:t xml:space="preserve"> – connection is not established</w:t>
+      </w:r>
+    </w:p>
+    <w:p>
+      <w:pPr>
+        <w:spacing w:after="120" w:line="360" w:lineRule="auto"/>
+        <w:jc w:val="both"/>
+        <w:rPr>
+          <w:rStyle w:val="Textofuente"/>
+          <w:rFonts w:ascii="Arial" w:hAnsi="Arial" w:cs="Arial"/>
+          <w:lang w:val="en-US"/>
+        </w:rPr>
+      </w:pPr>
+      <w:proofErr w:type="spellStart"/>
+      <w:r>
+        <w:rPr>
+          <w:rStyle w:val="Textofuente"/>
+          <w:rFonts w:ascii="Arial" w:hAnsi="Arial" w:cs="Arial"/>
+          <w:lang w:val="en-US"/>
+        </w:rPr>
+        <w:t>ReadyState</w:t>
+      </w:r>
+      <w:proofErr w:type="spellEnd"/>
+      <w:r>
+        <w:rPr>
+          <w:rStyle w:val="Textofuente"/>
+          <w:rFonts w:ascii="Arial" w:hAnsi="Arial" w:cs="Arial"/>
+          <w:lang w:val="en-US"/>
+        </w:rPr>
+        <w:t>: 1 – connection is already open</w:t>
+      </w:r>
+    </w:p>
+    <w:p>
+      <w:pPr>
+        <w:spacing w:after="120" w:line="360" w:lineRule="auto"/>
+        <w:jc w:val="both"/>
+        <w:rPr>
+          <w:rStyle w:val="Textofuente"/>
+          <w:rFonts w:ascii="Arial" w:hAnsi="Arial" w:cs="Arial"/>
+          <w:lang w:val="en-US"/>
+        </w:rPr>
+      </w:pPr>
+      <w:proofErr w:type="spellStart"/>
+      <w:r>
+        <w:rPr>
+          <w:rStyle w:val="Textofuente"/>
+          <w:rFonts w:ascii="Arial" w:hAnsi="Arial" w:cs="Arial"/>
+          <w:lang w:val="en-US"/>
+        </w:rPr>
+        <w:t>ReadyState</w:t>
+      </w:r>
+      <w:proofErr w:type="spellEnd"/>
+      <w:r>
+        <w:rPr>
+          <w:rStyle w:val="Textofuente"/>
+          <w:rFonts w:ascii="Arial" w:hAnsi="Arial" w:cs="Arial"/>
+          <w:lang w:val="en-US"/>
+        </w:rPr>
+        <w:t>: 3 – connection close</w:t>
+      </w:r>
+    </w:p>
+    <w:p>
+      <w:pPr>
+        <w:spacing w:after="120" w:line="360" w:lineRule="auto"/>
+        <w:jc w:val="both"/>
+        <w:rPr>
+          <w:rFonts w:ascii="Arial" w:hAnsi="Arial" w:cs="Arial"/>
+          <w:lang w:val="en-US"/>
+        </w:rPr>
+      </w:pPr>
+    </w:p>
+    <w:p>
+      <w:pPr>
+        <w:spacing w:after="120" w:line="360" w:lineRule="auto"/>
+        <w:jc w:val="both"/>
+        <w:rPr>
+          <w:rStyle w:val="Textofuente"/>
+          <w:rFonts w:ascii="Arial" w:hAnsi="Arial" w:cs="Arial"/>
+          <w:lang w:val="en-US"/>
+        </w:rPr>
+      </w:pPr>
+      <w:r>
+        <w:rPr>
+          <w:rStyle w:val="Textofuente"/>
+          <w:rFonts w:ascii="Arial" w:hAnsi="Arial" w:cs="Arial"/>
+          <w:lang w:val="en-US"/>
+        </w:rPr>
+        <w:lastRenderedPageBreak/>
+        <w:t>Example of the Message use to send data:</w:t>
+      </w:r>
+    </w:p>
+    <w:p>
+      <w:pPr>
+        <w:spacing w:after="120" w:line="360" w:lineRule="auto"/>
+        <w:jc w:val="both"/>
+        <w:rPr>
+          <w:rStyle w:val="Textofuente"/>
+          <w:rFonts w:ascii="Arial" w:hAnsi="Arial" w:cs="Arial"/>
+          <w:color w:val="0000FF"/>
+          <w:lang w:val="en-US"/>
+        </w:rPr>
+      </w:pPr>
+      <w:r>
+        <w:rPr>
+          <w:rStyle w:val="Textofuente"/>
+          <w:rFonts w:ascii="Arial" w:hAnsi="Arial" w:cs="Arial"/>
+          <w:lang w:val="en-US"/>
+        </w:rPr>
+        <w:t>{</w:t>
+      </w:r>
+      <w:proofErr w:type="spellStart"/>
+      <w:proofErr w:type="gramStart"/>
+      <w:r>
+        <w:rPr>
+          <w:rStyle w:val="Textofuente"/>
+          <w:rFonts w:ascii="Arial" w:hAnsi="Arial" w:cs="Arial"/>
+          <w:lang w:val="en-US"/>
+        </w:rPr>
+        <w:t>subPl</w:t>
+      </w:r>
+      <w:proofErr w:type="spellEnd"/>
+      <w:proofErr w:type="gramEnd"/>
+      <w:r>
+        <w:rPr>
+          <w:rStyle w:val="Textofuente"/>
+          <w:rFonts w:ascii="Arial" w:hAnsi="Arial" w:cs="Arial"/>
+          <w:lang w:val="en-US"/>
+        </w:rPr>
+        <w:t>:"</w:t>
+      </w:r>
+      <w:proofErr w:type="spellStart"/>
+      <w:r>
+        <w:rPr>
+          <w:rStyle w:val="Textofuente"/>
+          <w:rFonts w:ascii="Arial" w:hAnsi="Arial" w:cs="Arial"/>
+          <w:lang w:val="en-US"/>
+        </w:rPr>
+        <w:t>json</w:t>
+      </w:r>
+      <w:proofErr w:type="spellEnd"/>
+      <w:r>
+        <w:rPr>
+          <w:rStyle w:val="Textofuente"/>
+          <w:rFonts w:ascii="Arial" w:hAnsi="Arial" w:cs="Arial"/>
+          <w:lang w:val="en-US"/>
+        </w:rPr>
+        <w:t>",</w:t>
+      </w:r>
+      <w:proofErr w:type="spellStart"/>
+      <w:r>
+        <w:rPr>
+          <w:rStyle w:val="Textofuente"/>
+          <w:rFonts w:ascii="Arial" w:hAnsi="Arial" w:cs="Arial"/>
+          <w:lang w:val="en-US"/>
+        </w:rPr>
+        <w:t>cometType</w:t>
+      </w:r>
+      <w:proofErr w:type="spellEnd"/>
+      <w:r>
+        <w:rPr>
+          <w:rStyle w:val="Textofuente"/>
+          <w:rFonts w:ascii="Arial" w:hAnsi="Arial" w:cs="Arial"/>
+          <w:lang w:val="en-US"/>
+        </w:rPr>
+        <w:t>:"</w:t>
+      </w:r>
+      <w:proofErr w:type="spellStart"/>
+      <w:r>
+        <w:rPr>
+          <w:rStyle w:val="Textofuente"/>
+          <w:rFonts w:ascii="Arial" w:hAnsi="Arial" w:cs="Arial"/>
+          <w:color w:val="0000FF"/>
+          <w:lang w:val="en-US"/>
+        </w:rPr>
+        <w:t>message</w:t>
+      </w:r>
+      <w:r>
+        <w:rPr>
+          <w:rStyle w:val="Textofuente"/>
+          <w:rFonts w:ascii="Arial" w:hAnsi="Arial" w:cs="Arial"/>
+          <w:lang w:val="en-US"/>
+        </w:rPr>
+        <w:t>",</w:t>
+      </w:r>
+      <w:r>
+        <w:rPr>
+          <w:rStyle w:val="Textofuente"/>
+          <w:rFonts w:ascii="Arial" w:hAnsi="Arial" w:cs="Arial"/>
+          <w:color w:val="0000FF"/>
+          <w:lang w:val="en-US"/>
+        </w:rPr>
+        <w:t>data</w:t>
+      </w:r>
+      <w:proofErr w:type="spellEnd"/>
+      <w:r>
+        <w:rPr>
+          <w:rStyle w:val="Textofuente"/>
+          <w:rFonts w:ascii="Arial" w:hAnsi="Arial" w:cs="Arial"/>
+          <w:color w:val="0000FF"/>
+          <w:lang w:val="en-US"/>
+        </w:rPr>
+        <w:t>:"{ns:"</w:t>
+      </w:r>
+      <w:proofErr w:type="spellStart"/>
+      <w:r>
+        <w:rPr>
+          <w:rStyle w:val="Textofuente"/>
+          <w:rFonts w:ascii="Arial" w:hAnsi="Arial" w:cs="Arial"/>
+          <w:color w:val="0000FF"/>
+          <w:lang w:val="en-US"/>
+        </w:rPr>
+        <w:t>jws.comet.sample</w:t>
+      </w:r>
+      <w:proofErr w:type="spellEnd"/>
+      <w:r>
+        <w:rPr>
+          <w:rStyle w:val="Textofuente"/>
+          <w:rFonts w:ascii="Arial" w:hAnsi="Arial" w:cs="Arial"/>
+          <w:color w:val="0000FF"/>
+          <w:lang w:val="en-US"/>
+        </w:rPr>
+        <w:t>",</w:t>
+      </w:r>
+    </w:p>
+    <w:p>
+      <w:pPr>
+        <w:spacing w:after="120" w:line="360" w:lineRule="auto"/>
+        <w:jc w:val="both"/>
+        <w:rPr>
+          <w:rStyle w:val="Textofuente"/>
+          <w:rFonts w:ascii="Arial" w:hAnsi="Arial" w:cs="Arial"/>
+          <w:lang w:val="en-US"/>
+        </w:rPr>
+      </w:pPr>
+      <w:r>
+        <w:rPr>
+          <w:rStyle w:val="Textofuente"/>
+          <w:rFonts w:ascii="Arial" w:hAnsi="Arial" w:cs="Arial"/>
+          <w:color w:val="0000FF"/>
+          <w:lang w:val="en-US"/>
+        </w:rPr>
+        <w:t>type:"chat","message":"hello","utid":17}"</w:t>
+      </w:r>
+      <w:r>
+        <w:rPr>
+          <w:rStyle w:val="Textofuente"/>
+          <w:rFonts w:ascii="Arial" w:hAnsi="Arial" w:cs="Arial"/>
+          <w:lang w:val="en-US"/>
+        </w:rPr>
+        <w:t>,"readyState":1}</w:t>
+      </w:r>
+    </w:p>
+    <w:p>
+      <w:pPr>
+        <w:spacing w:after="120" w:line="360" w:lineRule="auto"/>
+        <w:jc w:val="both"/>
+        <w:rPr>
+          <w:rStyle w:val="Textofuente"/>
+          <w:rFonts w:ascii="Arial" w:hAnsi="Arial" w:cs="Arial"/>
+          <w:lang w:val="en-US"/>
+        </w:rPr>
+      </w:pPr>
+      <w:r>
+        <w:rPr>
+          <w:rStyle w:val="Textofuente"/>
+          <w:rFonts w:ascii="Arial" w:hAnsi="Arial" w:cs="Arial"/>
+          <w:lang w:val="en-US"/>
+        </w:rPr>
+        <w:t xml:space="preserve">As can be seen the message above has the same structure of the connection message. The new here is the word “message” as the king of the message and the object </w:t>
+      </w:r>
+      <w:r>
+        <w:rPr>
+          <w:rStyle w:val="Textofuente"/>
+          <w:rFonts w:ascii="Arial" w:hAnsi="Arial" w:cs="Arial"/>
+          <w:b/>
+          <w:bCs/>
+          <w:lang w:val="en-US"/>
+        </w:rPr>
+        <w:t>data</w:t>
+      </w:r>
+      <w:r>
+        <w:rPr>
+          <w:rStyle w:val="Textofuente"/>
+          <w:rFonts w:ascii="Arial" w:hAnsi="Arial" w:cs="Arial"/>
+          <w:lang w:val="en-US"/>
+        </w:rPr>
+        <w:t>.</w:t>
+      </w:r>
+    </w:p>
+    <w:p>
+      <w:pPr>
+        <w:spacing w:after="120" w:line="360" w:lineRule="auto"/>
+        <w:jc w:val="both"/>
+        <w:rPr>
+          <w:rStyle w:val="Textofuente"/>
+          <w:rFonts w:ascii="Arial" w:hAnsi="Arial" w:cs="Arial"/>
+          <w:lang w:val="en-US"/>
+        </w:rPr>
+      </w:pPr>
+      <w:r>
+        <w:rPr>
+          <w:rStyle w:val="Textofuente"/>
+          <w:rFonts w:ascii="Arial" w:hAnsi="Arial" w:cs="Arial"/>
+          <w:b/>
+          <w:bCs/>
+          <w:lang w:val="en-US"/>
+        </w:rPr>
+        <w:t>Data</w:t>
+      </w:r>
+      <w:r>
+        <w:rPr>
+          <w:rStyle w:val="Textofuente"/>
+          <w:rFonts w:ascii="Arial" w:hAnsi="Arial" w:cs="Arial"/>
+          <w:b/>
+          <w:bCs/>
+          <w:lang w:val="en-US"/>
+        </w:rPr>
+        <w:t xml:space="preserve">: </w:t>
+      </w:r>
+      <w:r>
+        <w:rPr>
+          <w:rStyle w:val="Textofuente"/>
+          <w:rFonts w:ascii="Arial" w:hAnsi="Arial" w:cs="Arial"/>
+          <w:lang w:val="en-US"/>
+        </w:rPr>
+        <w:t>See</w:t>
+      </w:r>
+      <w:r>
+        <w:rPr>
+          <w:rStyle w:val="Textofuente"/>
+          <w:rFonts w:ascii="Arial" w:hAnsi="Arial" w:cs="Arial"/>
+          <w:b/>
+          <w:bCs/>
+          <w:lang w:val="en-US"/>
+        </w:rPr>
+        <w:t xml:space="preserve"> </w:t>
+      </w:r>
+      <w:r>
+        <w:rPr>
+          <w:rStyle w:val="Textofuente"/>
+          <w:rFonts w:ascii="Arial" w:hAnsi="Arial" w:cs="Arial"/>
+          <w:lang w:val="en-US"/>
+        </w:rPr>
+        <w:t xml:space="preserve">that in </w:t>
+      </w:r>
+      <w:r>
+        <w:rPr>
+          <w:rStyle w:val="Textofuente"/>
+          <w:rFonts w:ascii="Arial" w:hAnsi="Arial" w:cs="Arial"/>
+          <w:b/>
+          <w:bCs/>
+          <w:lang w:val="en-US"/>
+        </w:rPr>
+        <w:t>data</w:t>
+      </w:r>
+      <w:r>
+        <w:rPr>
+          <w:rStyle w:val="Textofuente"/>
+          <w:rFonts w:ascii="Arial" w:hAnsi="Arial" w:cs="Arial"/>
+          <w:lang w:val="en-US"/>
+        </w:rPr>
+        <w:t xml:space="preserve"> is sent the message that would been sent by the normal websocket connection, I mean without use the long-polling fallback solution. The content of </w:t>
+      </w:r>
+      <w:r>
+        <w:rPr>
+          <w:rStyle w:val="Textofuente"/>
+          <w:rFonts w:ascii="Arial" w:hAnsi="Arial" w:cs="Arial"/>
+          <w:b/>
+          <w:bCs/>
+          <w:lang w:val="en-US"/>
+        </w:rPr>
+        <w:t>data</w:t>
+      </w:r>
+      <w:r>
+        <w:rPr>
+          <w:rStyle w:val="Textofuente"/>
+          <w:rFonts w:ascii="Arial" w:hAnsi="Arial" w:cs="Arial"/>
+          <w:lang w:val="en-US"/>
+        </w:rPr>
+        <w:t xml:space="preserve"> is</w:t>
+      </w:r>
+      <w:r>
+        <w:rPr>
+          <w:rStyle w:val="Textofuente"/>
+          <w:rFonts w:ascii="Arial" w:hAnsi="Arial" w:cs="Arial"/>
+          <w:lang w:val="en-US"/>
+        </w:rPr>
+        <w:t xml:space="preserve"> parse on the server side and given to the connector to execute the </w:t>
+      </w:r>
+      <w:proofErr w:type="spellStart"/>
+      <w:r>
+        <w:rPr>
+          <w:rStyle w:val="Textofuente"/>
+          <w:rFonts w:ascii="Arial" w:hAnsi="Arial" w:cs="Arial"/>
+          <w:lang w:val="en-US"/>
+        </w:rPr>
+        <w:t>processPacket</w:t>
+      </w:r>
+      <w:proofErr w:type="spellEnd"/>
+      <w:r>
+        <w:rPr>
+          <w:rStyle w:val="Textofuente"/>
+          <w:rFonts w:ascii="Arial" w:hAnsi="Arial" w:cs="Arial"/>
+          <w:lang w:val="en-US"/>
+        </w:rPr>
+        <w:t xml:space="preserve"> method.</w:t>
+      </w:r>
+    </w:p>
+    <w:p>
+      <w:pPr>
+        <w:spacing w:after="120" w:line="360" w:lineRule="auto"/>
+        <w:jc w:val="both"/>
+        <w:rPr>
+          <w:rStyle w:val="Textofuente"/>
+          <w:rFonts w:ascii="Arial" w:hAnsi="Arial" w:cs="Arial"/>
+          <w:lang w:val="en-US"/>
+        </w:rPr>
+      </w:pPr>
+      <w:r>
+        <w:rPr>
+          <w:rStyle w:val="Textofuente"/>
+          <w:rFonts w:ascii="Arial" w:hAnsi="Arial" w:cs="Arial"/>
+          <w:lang w:val="en-US"/>
+        </w:rPr>
+        <w:t xml:space="preserve">The approach of the message above is the same that use the server to send information to the client. Remember the two channels or </w:t>
+      </w:r>
+      <w:proofErr w:type="gramStart"/>
+      <w:r>
+        <w:rPr>
+          <w:rStyle w:val="Textofuente"/>
+          <w:rFonts w:ascii="Arial" w:hAnsi="Arial" w:cs="Arial"/>
+          <w:lang w:val="en-US"/>
+        </w:rPr>
+        <w:t>connection are</w:t>
+      </w:r>
+      <w:proofErr w:type="gramEnd"/>
+      <w:r>
+        <w:rPr>
+          <w:rStyle w:val="Textofuente"/>
+          <w:rFonts w:ascii="Arial" w:hAnsi="Arial" w:cs="Arial"/>
+          <w:lang w:val="en-US"/>
+        </w:rPr>
+        <w:t xml:space="preserve"> </w:t>
+      </w:r>
+      <w:proofErr w:type="spellStart"/>
+      <w:r>
+        <w:rPr>
+          <w:rStyle w:val="Textofuente"/>
+          <w:rFonts w:ascii="Arial" w:hAnsi="Arial" w:cs="Arial"/>
+          <w:lang w:val="en-US"/>
+        </w:rPr>
+        <w:t>use</w:t>
+      </w:r>
+      <w:proofErr w:type="spellEnd"/>
+      <w:r>
+        <w:rPr>
+          <w:rStyle w:val="Textofuente"/>
+          <w:rFonts w:ascii="Arial" w:hAnsi="Arial" w:cs="Arial"/>
+          <w:lang w:val="en-US"/>
+        </w:rPr>
+        <w:t xml:space="preserve"> by the server to send information to the client as is show in the following messages.</w:t>
+      </w:r>
+    </w:p>
+    <w:p>
+      <w:pPr>
+        <w:spacing w:after="120" w:line="360" w:lineRule="auto"/>
+        <w:jc w:val="both"/>
+        <w:rPr>
+          <w:rStyle w:val="Textofuente"/>
+          <w:rFonts w:ascii="Arial" w:hAnsi="Arial" w:cs="Arial"/>
+          <w:lang w:val="en-US"/>
+        </w:rPr>
+      </w:pPr>
+      <w:proofErr w:type="gramStart"/>
+      <w:r>
+        <w:rPr>
+          <w:rStyle w:val="Textofuente"/>
+          <w:rFonts w:ascii="Arial" w:hAnsi="Arial" w:cs="Arial"/>
+          <w:lang w:val="en-US"/>
+        </w:rPr>
+        <w:t>Message receive</w:t>
+      </w:r>
+      <w:proofErr w:type="gramEnd"/>
+      <w:r>
+        <w:rPr>
+          <w:rStyle w:val="Textofuente"/>
+          <w:rFonts w:ascii="Arial" w:hAnsi="Arial" w:cs="Arial"/>
+          <w:lang w:val="en-US"/>
+        </w:rPr>
+        <w:t xml:space="preserve"> by the </w:t>
+      </w:r>
+      <w:r>
+        <w:rPr>
+          <w:rStyle w:val="Textofuente"/>
+          <w:rFonts w:ascii="Arial" w:hAnsi="Arial" w:cs="Arial"/>
+          <w:b/>
+          <w:bCs/>
+          <w:lang w:val="en-US"/>
+        </w:rPr>
+        <w:t>connection</w:t>
+      </w:r>
+      <w:r>
+        <w:rPr>
+          <w:rStyle w:val="Textofuente"/>
+          <w:rFonts w:ascii="Arial" w:hAnsi="Arial" w:cs="Arial"/>
+          <w:lang w:val="en-US"/>
+        </w:rPr>
+        <w:t xml:space="preserve"> channel:</w:t>
+      </w:r>
+    </w:p>
+    <w:p>
+      <w:pPr>
+        <w:spacing w:after="120" w:line="360" w:lineRule="auto"/>
+        <w:jc w:val="both"/>
+        <w:rPr>
+          <w:rStyle w:val="Textofuente"/>
+          <w:rFonts w:ascii="Arial" w:hAnsi="Arial" w:cs="Arial"/>
+          <w:lang w:val="en-US"/>
+        </w:rPr>
+      </w:pPr>
+      <w:r>
+        <w:rPr>
+          <w:rStyle w:val="Textofuente"/>
+          <w:rFonts w:ascii="Arial" w:hAnsi="Arial" w:cs="Arial"/>
+          <w:lang w:val="en-US"/>
+        </w:rPr>
+        <w:t>{"cometType":"</w:t>
+      </w:r>
+      <w:r>
+        <w:rPr>
+          <w:rStyle w:val="Textofuente"/>
+          <w:rFonts w:ascii="Arial" w:hAnsi="Arial" w:cs="Arial"/>
+          <w:b/>
+          <w:bCs/>
+          <w:lang w:val="en-US"/>
+        </w:rPr>
+        <w:t>connection</w:t>
+      </w:r>
+      <w:r>
+        <w:rPr>
+          <w:rStyle w:val="Textofuente"/>
+          <w:rFonts w:ascii="Arial" w:hAnsi="Arial" w:cs="Arial"/>
+          <w:lang w:val="en-US"/>
+        </w:rPr>
+        <w:t>",</w:t>
+      </w:r>
+      <w:r>
+        <w:rPr>
+          <w:rStyle w:val="Textofuente"/>
+          <w:rFonts w:ascii="Arial" w:hAnsi="Arial" w:cs="Arial"/>
+          <w:color w:val="0000FF"/>
+          <w:lang w:val="en-US"/>
+        </w:rPr>
+        <w:t>"data":{"type":"response","code":0,"msg":"ok","utid":22,"ns":"jws.comet.sample","reqType":"chat","data":"hello"}</w:t>
+      </w:r>
+      <w:r>
+        <w:rPr>
+          <w:rStyle w:val="Textofuente"/>
+          <w:rFonts w:ascii="Arial" w:hAnsi="Arial" w:cs="Arial"/>
+          <w:lang w:val="en-US"/>
+        </w:rPr>
+        <w:t xml:space="preserve">,"readyState":1} </w:t>
+      </w:r>
+    </w:p>
+    <w:p>
+      <w:pPr>
+        <w:spacing w:after="120" w:line="360" w:lineRule="auto"/>
+        <w:jc w:val="both"/>
+        <w:rPr>
+          <w:rStyle w:val="Textofuente"/>
+          <w:rFonts w:ascii="Arial" w:hAnsi="Arial" w:cs="Arial"/>
+          <w:lang w:val="en-US"/>
+        </w:rPr>
+      </w:pPr>
+      <w:proofErr w:type="gramStart"/>
+      <w:r>
+        <w:rPr>
+          <w:rStyle w:val="Textofuente"/>
+          <w:rFonts w:ascii="Arial" w:hAnsi="Arial" w:cs="Arial"/>
+          <w:lang w:val="en-US"/>
+        </w:rPr>
+        <w:t>Message receive</w:t>
+      </w:r>
+      <w:proofErr w:type="gramEnd"/>
+      <w:r>
+        <w:rPr>
+          <w:rStyle w:val="Textofuente"/>
+          <w:rFonts w:ascii="Arial" w:hAnsi="Arial" w:cs="Arial"/>
+          <w:lang w:val="en-US"/>
+        </w:rPr>
+        <w:t xml:space="preserve"> by the </w:t>
+      </w:r>
+      <w:r>
+        <w:rPr>
+          <w:rStyle w:val="Textofuente"/>
+          <w:rFonts w:ascii="Arial" w:hAnsi="Arial" w:cs="Arial"/>
+          <w:b/>
+          <w:bCs/>
+          <w:lang w:val="en-US"/>
+        </w:rPr>
+        <w:t>message</w:t>
+      </w:r>
+      <w:r>
+        <w:rPr>
+          <w:rStyle w:val="Textofuente"/>
+          <w:rFonts w:ascii="Arial" w:hAnsi="Arial" w:cs="Arial"/>
+          <w:lang w:val="en-US"/>
+        </w:rPr>
+        <w:t xml:space="preserve"> channel:</w:t>
+      </w:r>
+    </w:p>
+    <w:p>
+      <w:pPr>
+        <w:spacing w:after="120" w:line="360" w:lineRule="auto"/>
+        <w:jc w:val="both"/>
+        <w:rPr>
+          <w:rStyle w:val="Textofuente"/>
+          <w:rFonts w:ascii="Arial" w:hAnsi="Arial" w:cs="Arial"/>
+          <w:lang w:val="en-US"/>
+        </w:rPr>
+      </w:pPr>
+      <w:r>
+        <w:rPr>
+          <w:rStyle w:val="Textofuente"/>
+          <w:rFonts w:ascii="Arial" w:hAnsi="Arial" w:cs="Arial"/>
+          <w:lang w:val="en-US"/>
+        </w:rPr>
+        <w:t>{"cometType":"</w:t>
+      </w:r>
+      <w:r>
+        <w:rPr>
+          <w:rStyle w:val="Textofuente"/>
+          <w:rFonts w:ascii="Arial" w:hAnsi="Arial" w:cs="Arial"/>
+          <w:b/>
+          <w:bCs/>
+          <w:lang w:val="en-US"/>
+        </w:rPr>
+        <w:t>message</w:t>
+      </w:r>
+      <w:r>
+        <w:rPr>
+          <w:rStyle w:val="Textofuente"/>
+          <w:rFonts w:ascii="Arial" w:hAnsi="Arial" w:cs="Arial"/>
+          <w:lang w:val="en-US"/>
+        </w:rPr>
+        <w:t>",</w:t>
+      </w:r>
+      <w:r>
+        <w:rPr>
+          <w:rStyle w:val="Textofuente"/>
+          <w:rFonts w:ascii="Arial" w:hAnsi="Arial" w:cs="Arial"/>
+          <w:color w:val="0000FF"/>
+          <w:lang w:val="en-US"/>
+        </w:rPr>
+        <w:t>"data":{"type":"response","code":0,"msg":"ok","utid":22,"ns":"jws.comet.sample","reqType":"chat","data":"hello"}</w:t>
+      </w:r>
+      <w:r>
+        <w:rPr>
+          <w:rStyle w:val="Textofuente"/>
+          <w:rFonts w:ascii="Arial" w:hAnsi="Arial" w:cs="Arial"/>
+          <w:lang w:val="en-US"/>
+        </w:rPr>
+        <w:t>,</w:t>
+      </w:r>
+    </w:p>
+    <w:p>
+      <w:pPr>
+        <w:spacing w:after="120" w:line="360" w:lineRule="auto"/>
+        <w:jc w:val="both"/>
+        <w:rPr>
+          <w:rStyle w:val="Textofuente"/>
+          <w:rFonts w:ascii="Arial" w:hAnsi="Arial" w:cs="Arial"/>
+          <w:lang w:val="en-US"/>
+        </w:rPr>
+      </w:pPr>
+      <w:r>
+        <w:rPr>
+          <w:rStyle w:val="Textofuente"/>
+          <w:rFonts w:ascii="Arial" w:hAnsi="Arial" w:cs="Arial"/>
+          <w:lang w:val="en-US"/>
+        </w:rPr>
+        <w:t xml:space="preserve">"readyState":1} </w:t>
+      </w:r>
+    </w:p>
+    <w:p>
+      <w:pPr>
+        <w:spacing w:after="120" w:line="360" w:lineRule="auto"/>
+        <w:jc w:val="both"/>
+        <w:rPr>
+          <w:rStyle w:val="Textofuente"/>
+          <w:rFonts w:ascii="Arial" w:hAnsi="Arial" w:cs="Arial"/>
+          <w:lang w:val="en-US"/>
+        </w:rPr>
+      </w:pPr>
+      <w:r>
+        <w:rPr>
+          <w:rStyle w:val="Textofuente"/>
+          <w:rFonts w:ascii="Arial" w:hAnsi="Arial" w:cs="Arial"/>
+          <w:lang w:val="en-US"/>
+        </w:rPr>
+        <w:t xml:space="preserve">Wherever the channel in which one message is receive the content of </w:t>
+      </w:r>
+      <w:r>
+        <w:rPr>
+          <w:rStyle w:val="Textofuente"/>
+          <w:rFonts w:ascii="Arial" w:hAnsi="Arial" w:cs="Arial"/>
+          <w:b/>
+          <w:bCs/>
+          <w:lang w:val="en-US"/>
+        </w:rPr>
+        <w:t>data</w:t>
+      </w:r>
+      <w:r>
+        <w:rPr>
+          <w:rStyle w:val="Textofuente"/>
+          <w:rFonts w:ascii="Arial" w:hAnsi="Arial" w:cs="Arial"/>
+          <w:lang w:val="en-US"/>
+        </w:rPr>
+        <w:t xml:space="preserve"> is fired into the </w:t>
+      </w:r>
+      <w:proofErr w:type="spellStart"/>
+      <w:r>
+        <w:rPr>
+          <w:rStyle w:val="Textofuente"/>
+          <w:rFonts w:ascii="Arial" w:hAnsi="Arial" w:cs="Arial"/>
+          <w:lang w:val="en-US"/>
+        </w:rPr>
+        <w:t>on_message</w:t>
+      </w:r>
+      <w:proofErr w:type="spellEnd"/>
+      <w:r>
+        <w:rPr>
+          <w:rStyle w:val="Textofuente"/>
+          <w:rFonts w:ascii="Arial" w:hAnsi="Arial" w:cs="Arial"/>
+          <w:lang w:val="en-US"/>
+        </w:rPr>
+        <w:t xml:space="preserve"> event of websocket. </w:t>
+      </w:r>
+    </w:p>
+    <w:p>
+      <w:pPr>
+        <w:spacing w:after="120" w:line="360" w:lineRule="auto"/>
+        <w:jc w:val="both"/>
+        <w:rPr>
+          <w:rFonts w:ascii="Arial" w:hAnsi="Arial" w:cs="Arial"/>
+          <w:b/>
+          <w:bCs/>
+        </w:rPr>
+      </w:pPr>
+      <w:proofErr w:type="spellStart"/>
+      <w:r>
+        <w:rPr>
+          <w:rFonts w:ascii="Arial" w:hAnsi="Arial" w:cs="Arial"/>
+          <w:b/>
+          <w:bCs/>
+        </w:rPr>
+        <w:t>Comunication</w:t>
+      </w:r>
+      <w:proofErr w:type="spellEnd"/>
+      <w:r>
+        <w:rPr>
+          <w:rFonts w:ascii="Arial" w:hAnsi="Arial" w:cs="Arial"/>
+          <w:b/>
+          <w:bCs/>
+        </w:rPr>
+        <w:t xml:space="preserve"> </w:t>
+      </w:r>
+      <w:proofErr w:type="spellStart"/>
+      <w:r>
+        <w:rPr>
+          <w:rFonts w:ascii="Arial" w:hAnsi="Arial" w:cs="Arial"/>
+          <w:b/>
+          <w:bCs/>
+        </w:rPr>
+        <w:t>step</w:t>
+      </w:r>
+      <w:proofErr w:type="spellEnd"/>
+      <w:r>
+        <w:rPr>
+          <w:rFonts w:ascii="Arial" w:hAnsi="Arial" w:cs="Arial"/>
+          <w:b/>
+          <w:bCs/>
+        </w:rPr>
+        <w:t xml:space="preserve"> </w:t>
+      </w:r>
+      <w:proofErr w:type="spellStart"/>
+      <w:r>
+        <w:rPr>
+          <w:rFonts w:ascii="Arial" w:hAnsi="Arial" w:cs="Arial"/>
+          <w:b/>
+          <w:bCs/>
+        </w:rPr>
+        <w:t>by</w:t>
+      </w:r>
+      <w:proofErr w:type="spellEnd"/>
+      <w:r>
+        <w:rPr>
+          <w:rFonts w:ascii="Arial" w:hAnsi="Arial" w:cs="Arial"/>
+          <w:b/>
+          <w:bCs/>
+        </w:rPr>
+        <w:t xml:space="preserve"> </w:t>
+      </w:r>
+      <w:proofErr w:type="spellStart"/>
+      <w:r>
+        <w:rPr>
+          <w:rFonts w:ascii="Arial" w:hAnsi="Arial" w:cs="Arial"/>
+          <w:b/>
+          <w:bCs/>
+        </w:rPr>
+        <w:t>step</w:t>
+      </w:r>
+      <w:proofErr w:type="spellEnd"/>
+      <w:r>
+        <w:rPr>
+          <w:rFonts w:ascii="Arial" w:hAnsi="Arial" w:cs="Arial"/>
+          <w:b/>
+          <w:bCs/>
+        </w:rPr>
+        <w:t>.</w:t>
+      </w:r>
+    </w:p>
+    <w:p>
+      <w:pPr>
+        <w:spacing w:after="120" w:line="360" w:lineRule="auto"/>
+        <w:jc w:val="both"/>
+        <w:rPr>
+          <w:rFonts w:ascii="Arial" w:hAnsi="Arial" w:cs="Arial"/>
+          <w:lang w:val="en-US"/>
+        </w:rPr>
+      </w:pPr>
+      <w:r>
+        <w:rPr>
+          <w:rFonts w:ascii="Arial" w:hAnsi="Arial" w:cs="Arial"/>
+          <w:lang w:val="en-US"/>
+        </w:rPr>
+        <w:t xml:space="preserve">Until now we already know what </w:t>
+      </w:r>
+      <w:proofErr w:type="gramStart"/>
+      <w:r>
+        <w:rPr>
+          <w:rFonts w:ascii="Arial" w:hAnsi="Arial" w:cs="Arial"/>
+          <w:lang w:val="en-US"/>
+        </w:rPr>
+        <w:t>is a message</w:t>
+      </w:r>
+      <w:proofErr w:type="gramEnd"/>
+      <w:r>
+        <w:rPr>
+          <w:rFonts w:ascii="Arial" w:hAnsi="Arial" w:cs="Arial"/>
+          <w:lang w:val="en-US"/>
+        </w:rPr>
+        <w:t xml:space="preserve"> and what kind of message handler this solution. Let see how it work.</w:t>
+      </w:r>
+    </w:p>
+    <w:p>
+      <w:pPr>
+        <w:spacing w:after="120" w:line="360" w:lineRule="auto"/>
+        <w:jc w:val="both"/>
+        <w:rPr>
+          <w:rFonts w:ascii="Arial" w:hAnsi="Arial" w:cs="Arial"/>
+          <w:lang w:val="en-US"/>
+        </w:rPr>
+      </w:pPr>
+      <w:r>
+        <w:rPr>
+          <w:rFonts w:ascii="Arial" w:hAnsi="Arial" w:cs="Arial"/>
+          <w:lang w:val="en-US"/>
+        </w:rPr>
+        <w:lastRenderedPageBreak/>
+        <w:t xml:space="preserve">When the jWebSocket client </w:t>
+      </w:r>
+      <w:proofErr w:type="gramStart"/>
+      <w:r>
+        <w:rPr>
+          <w:rFonts w:ascii="Arial" w:hAnsi="Arial" w:cs="Arial"/>
+          <w:lang w:val="en-US"/>
+        </w:rPr>
+        <w:t>execute</w:t>
+      </w:r>
+      <w:proofErr w:type="gramEnd"/>
+      <w:r>
+        <w:rPr>
+          <w:rFonts w:ascii="Arial" w:hAnsi="Arial" w:cs="Arial"/>
+          <w:lang w:val="en-US"/>
+        </w:rPr>
+        <w:t xml:space="preserve"> the open method to connect with the server the first HTTP XML-</w:t>
+      </w:r>
+      <w:proofErr w:type="spellStart"/>
+      <w:r>
+        <w:rPr>
+          <w:rFonts w:ascii="Arial" w:hAnsi="Arial" w:cs="Arial"/>
+          <w:lang w:val="en-US"/>
+        </w:rPr>
+        <w:t>HttpReques</w:t>
+      </w:r>
+      <w:proofErr w:type="spellEnd"/>
+      <w:r>
+        <w:rPr>
+          <w:rFonts w:ascii="Arial" w:hAnsi="Arial" w:cs="Arial"/>
+          <w:lang w:val="en-US"/>
+        </w:rPr>
+        <w:t xml:space="preserve"> is send with the following message to establish connection. </w:t>
+      </w:r>
+    </w:p>
+    <w:p>
+      <w:pPr>
+        <w:pStyle w:val="Textopreformateado"/>
+        <w:spacing w:after="120" w:line="360" w:lineRule="auto"/>
+        <w:jc w:val="both"/>
+        <w:rPr>
+          <w:rStyle w:val="Textofuente"/>
+          <w:rFonts w:ascii="Arial" w:hAnsi="Arial" w:cs="Arial"/>
+          <w:sz w:val="24"/>
+          <w:szCs w:val="24"/>
+          <w:lang w:val="en-US"/>
+        </w:rPr>
+      </w:pPr>
+      <w:r>
+        <w:rPr>
+          <w:rStyle w:val="Textofuente"/>
+          <w:rFonts w:ascii="Arial" w:hAnsi="Arial" w:cs="Arial"/>
+          <w:sz w:val="24"/>
+          <w:szCs w:val="24"/>
+          <w:lang w:val="en-US"/>
+        </w:rPr>
+        <w:t>{"subPl":"json","cometType":"connection","readyState":0}</w:t>
+      </w:r>
+    </w:p>
+    <w:p>
+      <w:pPr>
+        <w:spacing w:after="120" w:line="360" w:lineRule="auto"/>
+        <w:jc w:val="both"/>
+        <w:rPr>
+          <w:rFonts w:ascii="Arial" w:hAnsi="Arial" w:cs="Arial"/>
+          <w:lang w:val="en-US"/>
+        </w:rPr>
+      </w:pPr>
+      <w:proofErr w:type="gramStart"/>
+      <w:r>
+        <w:rPr>
+          <w:rFonts w:ascii="Arial" w:hAnsi="Arial" w:cs="Arial"/>
+          <w:lang w:val="en-US"/>
+        </w:rPr>
+        <w:t>if</w:t>
+      </w:r>
+      <w:proofErr w:type="gramEnd"/>
+      <w:r>
+        <w:rPr>
+          <w:rFonts w:ascii="Arial" w:hAnsi="Arial" w:cs="Arial"/>
+          <w:lang w:val="en-US"/>
+        </w:rPr>
+        <w:t xml:space="preserve"> the connection is established the server response with a similar message with the </w:t>
+      </w:r>
+      <w:proofErr w:type="spellStart"/>
+      <w:r>
+        <w:rPr>
+          <w:rFonts w:ascii="Arial" w:hAnsi="Arial" w:cs="Arial"/>
+          <w:lang w:val="en-US"/>
+        </w:rPr>
+        <w:t>readyState</w:t>
+      </w:r>
+      <w:proofErr w:type="spellEnd"/>
+      <w:r>
+        <w:rPr>
+          <w:rFonts w:ascii="Arial" w:hAnsi="Arial" w:cs="Arial"/>
+          <w:lang w:val="en-US"/>
+        </w:rPr>
+        <w:t xml:space="preserve"> in 1. The client responds again with this message </w:t>
+      </w:r>
+    </w:p>
+    <w:p>
+      <w:pPr>
+        <w:pStyle w:val="Textopreformateado"/>
+        <w:spacing w:after="120" w:line="360" w:lineRule="auto"/>
+        <w:jc w:val="both"/>
+        <w:rPr>
+          <w:rStyle w:val="Textofuente"/>
+          <w:rFonts w:ascii="Arial" w:hAnsi="Arial" w:cs="Arial"/>
+          <w:sz w:val="24"/>
+          <w:szCs w:val="24"/>
+          <w:lang w:val="en-US"/>
+        </w:rPr>
+      </w:pPr>
+      <w:bookmarkStart w:id="11" w:name="__DdeLink__3_1190519339"/>
+      <w:r>
+        <w:rPr>
+          <w:rStyle w:val="Textofuente"/>
+          <w:rFonts w:ascii="Arial" w:hAnsi="Arial" w:cs="Arial"/>
+          <w:sz w:val="24"/>
+          <w:szCs w:val="24"/>
+          <w:lang w:val="en-US"/>
+        </w:rPr>
+        <w:t>{"subPl":"json","cometType":"connection","readyState":1}</w:t>
+      </w:r>
+      <w:bookmarkEnd w:id="11"/>
+    </w:p>
+    <w:p>
+      <w:pPr>
+        <w:pStyle w:val="Textopreformateado"/>
+        <w:spacing w:after="120" w:line="360" w:lineRule="auto"/>
+        <w:jc w:val="both"/>
+        <w:rPr>
+          <w:rStyle w:val="Textofuente"/>
+          <w:rFonts w:ascii="Arial" w:hAnsi="Arial" w:cs="Arial"/>
+          <w:sz w:val="24"/>
+          <w:szCs w:val="24"/>
+          <w:lang w:val="en-US"/>
+        </w:rPr>
+      </w:pPr>
+      <w:r>
+        <w:rPr>
+          <w:rStyle w:val="Textofuente"/>
+          <w:rFonts w:ascii="Arial" w:hAnsi="Arial" w:cs="Arial"/>
+          <w:sz w:val="24"/>
+          <w:szCs w:val="24"/>
+          <w:lang w:val="en-US"/>
+        </w:rPr>
+        <w:t xml:space="preserve">Until </w:t>
+      </w:r>
+      <w:r>
+        <w:rPr>
+          <w:rStyle w:val="Textofuente"/>
+          <w:rFonts w:ascii="Arial" w:hAnsi="Arial" w:cs="Arial"/>
+          <w:sz w:val="24"/>
+          <w:szCs w:val="24"/>
+          <w:lang w:val="en-US"/>
+        </w:rPr>
+        <w:t>the</w:t>
+      </w:r>
+      <w:r>
+        <w:rPr>
+          <w:rStyle w:val="Textofuente"/>
+          <w:rFonts w:ascii="Arial" w:hAnsi="Arial" w:cs="Arial"/>
+          <w:sz w:val="24"/>
+          <w:szCs w:val="24"/>
+          <w:lang w:val="en-US"/>
+        </w:rPr>
+        <w:t xml:space="preserve"> moment </w:t>
+      </w:r>
+      <w:r>
+        <w:rPr>
+          <w:rStyle w:val="Textofuente"/>
+          <w:rFonts w:ascii="Arial" w:hAnsi="Arial" w:cs="Arial"/>
+          <w:sz w:val="24"/>
+          <w:szCs w:val="24"/>
+          <w:lang w:val="en-US"/>
+        </w:rPr>
+        <w:t>that the</w:t>
+      </w:r>
+      <w:r>
+        <w:rPr>
+          <w:rStyle w:val="Textofuente"/>
+          <w:rFonts w:ascii="Arial" w:hAnsi="Arial" w:cs="Arial"/>
+          <w:sz w:val="24"/>
+          <w:szCs w:val="24"/>
+          <w:lang w:val="en-US"/>
+        </w:rPr>
+        <w:t xml:space="preserve"> connection is established, all the request that refers to the connection channel </w:t>
+      </w:r>
+      <w:proofErr w:type="gramStart"/>
+      <w:r>
+        <w:rPr>
+          <w:rStyle w:val="Textofuente"/>
+          <w:rFonts w:ascii="Arial" w:hAnsi="Arial" w:cs="Arial"/>
+          <w:sz w:val="24"/>
+          <w:szCs w:val="24"/>
+          <w:lang w:val="en-US"/>
+        </w:rPr>
+        <w:t>are</w:t>
+      </w:r>
+      <w:proofErr w:type="gramEnd"/>
+      <w:r>
+        <w:rPr>
+          <w:rStyle w:val="Textofuente"/>
+          <w:rFonts w:ascii="Arial" w:hAnsi="Arial" w:cs="Arial"/>
+          <w:sz w:val="24"/>
+          <w:szCs w:val="24"/>
+          <w:lang w:val="en-US"/>
+        </w:rPr>
+        <w:t xml:space="preserve"> delayed on the server as sets the long-polling </w:t>
+      </w:r>
+      <w:bookmarkEnd w:id="8"/>
+      <w:r>
+        <w:rPr>
+          <w:rStyle w:val="Textofuente"/>
+          <w:rFonts w:ascii="Arial" w:hAnsi="Arial" w:cs="Arial"/>
+          <w:sz w:val="24"/>
+          <w:szCs w:val="24"/>
+          <w:lang w:val="en-US"/>
+        </w:rPr>
+        <w:t>style</w:t>
+      </w:r>
+      <w:r>
+        <w:rPr>
+          <w:rStyle w:val="Textofuente"/>
+          <w:rFonts w:ascii="Arial" w:hAnsi="Arial" w:cs="Arial"/>
+          <w:sz w:val="24"/>
+          <w:szCs w:val="24"/>
+          <w:lang w:val="en-US"/>
+        </w:rPr>
+        <w:t xml:space="preserve">. At the same moment in which some data is able to the </w:t>
+      </w:r>
+      <w:r>
+        <w:rPr>
+          <w:rStyle w:val="Textofuente"/>
+          <w:rFonts w:ascii="Arial" w:hAnsi="Arial" w:cs="Arial"/>
+          <w:sz w:val="24"/>
+          <w:szCs w:val="24"/>
+          <w:lang w:val="en-US"/>
+        </w:rPr>
+        <w:t>client</w:t>
+      </w:r>
+      <w:r>
+        <w:rPr>
+          <w:rStyle w:val="Textofuente"/>
+          <w:rFonts w:ascii="Arial" w:hAnsi="Arial" w:cs="Arial"/>
+          <w:sz w:val="24"/>
+          <w:szCs w:val="24"/>
+          <w:lang w:val="en-US"/>
+        </w:rPr>
+        <w:t xml:space="preserve">, the data is put on the response and release to the </w:t>
+      </w:r>
+      <w:r>
+        <w:rPr>
+          <w:rStyle w:val="Textofuente"/>
+          <w:rFonts w:ascii="Arial" w:hAnsi="Arial" w:cs="Arial"/>
+          <w:sz w:val="24"/>
+          <w:szCs w:val="24"/>
+          <w:lang w:val="en-US"/>
+        </w:rPr>
+        <w:t>client. If</w:t>
+      </w:r>
+      <w:r>
+        <w:rPr>
+          <w:rStyle w:val="Textofuente"/>
+          <w:rFonts w:ascii="Arial" w:hAnsi="Arial" w:cs="Arial"/>
+          <w:sz w:val="24"/>
+          <w:szCs w:val="24"/>
+          <w:lang w:val="en-US"/>
+        </w:rPr>
+        <w:t xml:space="preserve"> no data is able on the server side to send to the </w:t>
+      </w:r>
+      <w:r>
+        <w:rPr>
+          <w:rStyle w:val="Textofuente"/>
+          <w:rFonts w:ascii="Arial" w:hAnsi="Arial" w:cs="Arial"/>
+          <w:sz w:val="24"/>
+          <w:szCs w:val="24"/>
+          <w:lang w:val="en-US"/>
+        </w:rPr>
+        <w:t>client</w:t>
+      </w:r>
+      <w:r>
+        <w:rPr>
+          <w:rStyle w:val="Textofuente"/>
+          <w:rFonts w:ascii="Arial" w:hAnsi="Arial" w:cs="Arial"/>
+          <w:sz w:val="24"/>
+          <w:szCs w:val="24"/>
+          <w:lang w:val="en-US"/>
+        </w:rPr>
+        <w:t xml:space="preserve">, </w:t>
+      </w:r>
+      <w:r>
+        <w:rPr>
+          <w:rStyle w:val="Textofuente"/>
+          <w:rFonts w:ascii="Arial" w:hAnsi="Arial" w:cs="Arial"/>
+          <w:sz w:val="24"/>
+          <w:szCs w:val="24"/>
+          <w:lang w:val="en-US"/>
+        </w:rPr>
+        <w:t>every</w:t>
+      </w:r>
+      <w:r>
+        <w:rPr>
+          <w:rStyle w:val="Textofuente"/>
+          <w:rFonts w:ascii="Arial" w:hAnsi="Arial" w:cs="Arial"/>
+          <w:sz w:val="24"/>
+          <w:szCs w:val="24"/>
+          <w:lang w:val="en-US"/>
+        </w:rPr>
+        <w:t xml:space="preserve"> 21 seconds the timeout event is fired and the server release the request, so the client send again the connection message to the server. </w:t>
+      </w:r>
+    </w:p>
+    <w:p>
+      <w:pPr>
+        <w:pStyle w:val="Standarduser"/>
+        <w:tabs>
+          <w:tab w:val="left" w:pos="0"/>
+        </w:tabs>
+        <w:spacing w:after="120" w:line="360" w:lineRule="auto"/>
+        <w:jc w:val="both"/>
+        <w:rPr>
           <w:rFonts w:ascii="Arial" w:eastAsia="Humnst777 Lt BT" w:hAnsi="Arial" w:cs="Arial"/>
           <w:i/>
           <w:iCs/>
@@ -9140,166 +11311,6 @@
           <w:lang w:val="en-US" w:bidi="es-ES"/>
         </w:rPr>
       </w:pPr>
-      <w:r>
-        <w:rPr>
-          <w:rFonts w:ascii="Arial" w:hAnsi="Arial" w:cs="Arial"/>
-          <w:lang w:val="en-US"/>
-        </w:rPr>
-        <w:t xml:space="preserve">The connection used to </w:t>
-      </w:r>
-      <w:r>
-        <w:rPr>
-          <w:rFonts w:ascii="Arial" w:hAnsi="Arial" w:cs="Arial"/>
-          <w:lang w:val="en-US"/>
-        </w:rPr>
-        <w:t>simulate the keep-</w:t>
-      </w:r>
-      <w:r>
-        <w:rPr>
-          <w:rFonts w:ascii="Arial" w:hAnsi="Arial" w:cs="Arial"/>
-          <w:lang w:val="en-US"/>
-        </w:rPr>
-        <w:t xml:space="preserve">alive </w:t>
-      </w:r>
-      <w:r>
-        <w:rPr>
-          <w:rFonts w:ascii="Arial" w:hAnsi="Arial" w:cs="Arial"/>
-          <w:lang w:val="en-US"/>
-        </w:rPr>
-        <w:t xml:space="preserve">connection </w:t>
-      </w:r>
-      <w:r>
-        <w:rPr>
-          <w:rFonts w:ascii="Arial" w:hAnsi="Arial" w:cs="Arial"/>
-          <w:lang w:val="en-US"/>
-        </w:rPr>
-        <w:t>also</w:t>
-      </w:r>
-      <w:r>
-        <w:rPr>
-          <w:rFonts w:ascii="Arial" w:hAnsi="Arial" w:cs="Arial"/>
-          <w:lang w:val="en-US"/>
-        </w:rPr>
-        <w:t xml:space="preserve"> </w:t>
-      </w:r>
-      <w:r>
-        <w:rPr>
-          <w:rFonts w:ascii="Arial" w:hAnsi="Arial" w:cs="Arial"/>
-          <w:lang w:val="en-US"/>
-        </w:rPr>
-        <w:t xml:space="preserve">has </w:t>
-      </w:r>
-      <w:r>
-        <w:rPr>
-          <w:rFonts w:ascii="Arial" w:hAnsi="Arial" w:cs="Arial"/>
-          <w:lang w:val="en-US"/>
-        </w:rPr>
-        <w:t>the</w:t>
-      </w:r>
-      <w:r>
-        <w:rPr>
-          <w:rFonts w:ascii="Arial" w:hAnsi="Arial" w:cs="Arial"/>
-          <w:lang w:val="en-US"/>
-        </w:rPr>
-        <w:t xml:space="preserve"> purpose of bringing messages from the server. The component uses long-polling technique to keep one of the two possible open requests to the server. When the server has a message to send to the client </w:t>
-      </w:r>
-      <w:r>
-        <w:rPr>
-          <w:rFonts w:ascii="Arial" w:hAnsi="Arial" w:cs="Arial"/>
-          <w:lang w:val="en-US"/>
-        </w:rPr>
-        <w:t>it put the message in the request</w:t>
-      </w:r>
-      <w:r>
-        <w:rPr>
-          <w:rFonts w:ascii="Arial" w:hAnsi="Arial" w:cs="Arial"/>
-          <w:lang w:val="en-US"/>
-        </w:rPr>
-        <w:t xml:space="preserve"> response</w:t>
-      </w:r>
-      <w:r>
-        <w:rPr>
-          <w:rFonts w:ascii="Arial" w:hAnsi="Arial" w:cs="Arial"/>
-          <w:lang w:val="en-US"/>
-        </w:rPr>
-        <w:t>.</w:t>
-      </w:r>
-      <w:r>
-        <w:rPr>
-          <w:rFonts w:ascii="Arial" w:hAnsi="Arial" w:cs="Arial"/>
-          <w:lang w:val="en-US"/>
-        </w:rPr>
-        <w:t xml:space="preserve"> Once this response arrived to the client the </w:t>
-      </w:r>
-      <w:proofErr w:type="spellStart"/>
-      <w:r>
-        <w:rPr>
-          <w:rFonts w:ascii="Arial" w:hAnsi="Arial" w:cs="Arial"/>
-          <w:lang w:val="en-US"/>
-        </w:rPr>
-        <w:t>on</w:t>
-      </w:r>
-      <w:r>
-        <w:rPr>
-          <w:rFonts w:ascii="Arial" w:hAnsi="Arial" w:cs="Arial"/>
-          <w:lang w:val="en-US"/>
-        </w:rPr>
-        <w:t>Message</w:t>
-      </w:r>
-      <w:proofErr w:type="spellEnd"/>
-      <w:r>
-        <w:rPr>
-          <w:rFonts w:ascii="Arial" w:hAnsi="Arial" w:cs="Arial"/>
-          <w:lang w:val="en-US"/>
-        </w:rPr>
-        <w:t xml:space="preserve"> event is fired with the message, and the </w:t>
-      </w:r>
-      <w:proofErr w:type="spellStart"/>
-      <w:r>
-        <w:rPr>
-          <w:rFonts w:ascii="Arial" w:hAnsi="Arial" w:cs="Arial"/>
-          <w:lang w:val="en-US"/>
-        </w:rPr>
-        <w:t>XHRWebsocket</w:t>
-      </w:r>
-      <w:proofErr w:type="spellEnd"/>
-      <w:r>
-        <w:rPr>
-          <w:rFonts w:ascii="Arial" w:hAnsi="Arial" w:cs="Arial"/>
-          <w:lang w:val="en-US"/>
-        </w:rPr>
-        <w:t xml:space="preserve"> component</w:t>
-      </w:r>
-      <w:bookmarkStart w:id="8" w:name="_GoBack"/>
-      <w:bookmarkEnd w:id="8"/>
-      <w:r>
-        <w:rPr>
-          <w:rFonts w:ascii="Arial" w:hAnsi="Arial" w:cs="Arial"/>
-          <w:lang w:val="en-US"/>
-        </w:rPr>
-        <w:t xml:space="preserve"> </w:t>
-      </w:r>
-      <w:r>
-        <w:rPr>
-          <w:rFonts w:ascii="Arial" w:hAnsi="Arial" w:cs="Arial"/>
-          <w:lang w:val="en-US"/>
-        </w:rPr>
-        <w:t xml:space="preserve">re-launches the request </w:t>
-      </w:r>
-      <w:r>
-        <w:rPr>
-          <w:rFonts w:ascii="Arial" w:hAnsi="Arial" w:cs="Arial"/>
-          <w:lang w:val="en-US"/>
-        </w:rPr>
-        <w:t xml:space="preserve">in order to </w:t>
-      </w:r>
-      <w:r>
-        <w:rPr>
-          <w:rFonts w:ascii="Arial" w:hAnsi="Arial" w:cs="Arial"/>
-          <w:lang w:val="en-US"/>
-        </w:rPr>
-        <w:t>emulate the keep-alive connection gains.</w:t>
-      </w:r>
     </w:p>
     <w:sectPr>
       <w:headerReference w:type="even" r:id="rId11"/>
@@ -10851,6 +12862,29 @@
       <w:szCs w:val="20"/>
     </w:rPr>
   </w:style>
+  <w:style w:type="paragraph" w:customStyle="1" w:styleId="Textopreformateado">
+    <w:name w:val="Texto preformateado"/>
+    <w:basedOn w:val="Normal"/>
+    <w:rsid w:val="00B12ABB"/>
+    <w:pPr>
+      <w:autoSpaceDN/>
+      <w:textAlignment w:val="auto"/>
+    </w:pPr>
+    <w:rPr>
+      <w:rFonts w:ascii="DejaVu Sans Mono" w:eastAsia="Droid Sans Fallback" w:hAnsi="DejaVu Sans Mono" w:cs="DejaVu Sans Mono"/>
+      <w:kern w:val="2"/>
+      <w:sz w:val="20"/>
+      <w:szCs w:val="20"/>
+      <w:lang w:eastAsia="zh-CN" w:bidi="hi-IN"/>
+    </w:rPr>
+  </w:style>
+  <w:style w:type="character" w:customStyle="1" w:styleId="Textofuente">
+    <w:name w:val="Texto fuente"/>
+    <w:rsid w:val="00B12ABB"/>
+    <w:rPr>
+      <w:rFonts w:ascii="DejaVu Sans Mono" w:eastAsia="Droid Sans Fallback" w:hAnsi="DejaVu Sans Mono" w:cs="DejaVu Sans Mono" w:hint="default"/>
+    </w:rPr>
+  </w:style>
 </w:styles>
 </file>
 
@@ -11340,6 +13374,29 @@
       <w:szCs w:val="20"/>
     </w:rPr>
   </w:style>
+  <w:style w:type="paragraph" w:customStyle="1" w:styleId="Textopreformateado">
+    <w:name w:val="Texto preformateado"/>
+    <w:basedOn w:val="Normal"/>
+    <w:rsid w:val="00B12ABB"/>
+    <w:pPr>
+      <w:autoSpaceDN/>
+      <w:textAlignment w:val="auto"/>
+    </w:pPr>
+    <w:rPr>
+      <w:rFonts w:ascii="DejaVu Sans Mono" w:eastAsia="Droid Sans Fallback" w:hAnsi="DejaVu Sans Mono" w:cs="DejaVu Sans Mono"/>
+      <w:kern w:val="2"/>
+      <w:sz w:val="20"/>
+      <w:szCs w:val="20"/>
+      <w:lang w:eastAsia="zh-CN" w:bidi="hi-IN"/>
+    </w:rPr>
+  </w:style>
+  <w:style w:type="character" w:customStyle="1" w:styleId="Textofuente">
+    <w:name w:val="Texto fuente"/>
+    <w:rsid w:val="00B12ABB"/>
+    <w:rPr>
+      <w:rFonts w:ascii="DejaVu Sans Mono" w:eastAsia="Droid Sans Fallback" w:hAnsi="DejaVu Sans Mono" w:cs="DejaVu Sans Mono" w:hint="default"/>
+    </w:rPr>
+  </w:style>
 </w:styles>
 </file>
 
